--- a/lab_7.docx
+++ b/lab_7.docx
@@ -5263,10 +5263,7 @@
         <w:t xml:space="preserve"> </w:t>
       </w:r>
       <w:r>
-        <w:t>Интернет-приложе</w:t>
-      </w:r>
-      <w:r>
-        <w:t>ниях</w:t>
+        <w:t>Интернет-приложениях</w:t>
       </w:r>
       <w:r>
         <w:rPr>
@@ -6857,13 +6854,7 @@
         <w:rPr>
           <w:sz w:val="28"/>
         </w:rPr>
-        <w:t>co</w:t>
-      </w:r>
-      <w:r>
-        <w:rPr>
-          <w:sz w:val="28"/>
-        </w:rPr>
-        <w:t>ntainer</w:t>
+        <w:t>container</w:t>
       </w:r>
     </w:p>
     <w:p>
@@ -7897,10 +7888,7 @@
       </w:r>
       <w:r>
         <w:tab/>
-        <w:t>отлича</w:t>
-      </w:r>
-      <w:r>
-        <w:t>ется</w:t>
+        <w:t>отличается</w:t>
       </w:r>
       <w:r>
         <w:tab/>
@@ -8338,10 +8326,7 @@
         <w:t xml:space="preserve"> </w:t>
       </w:r>
       <w:r>
-        <w:t>соврем</w:t>
-      </w:r>
-      <w:r>
-        <w:t>енные браузеры, в том числе Microsoft Edge, Opera, Google Chrome,</w:t>
+        <w:t>современные браузеры, в том числе Microsoft Edge, Opera, Google Chrome,</w:t>
       </w:r>
       <w:r>
         <w:rPr>
@@ -8870,10 +8855,7 @@
         </w:tabs>
       </w:pPr>
       <w:r>
-        <w:t>Направлени</w:t>
-      </w:r>
-      <w:r>
-        <w:t>е,</w:t>
+        <w:t>Направление,</w:t>
       </w:r>
       <w:r>
         <w:rPr>
@@ -10153,13 +10135,7 @@
         <w:rPr>
           <w:sz w:val="28"/>
         </w:rPr>
-        <w:t>в одну стр</w:t>
-      </w:r>
-      <w:r>
-        <w:rPr>
-          <w:sz w:val="28"/>
-        </w:rPr>
-        <w:t>оку (при расположении в</w:t>
+        <w:t>в одну строку (при расположении в</w:t>
       </w:r>
       <w:r>
         <w:rPr>
@@ -11155,13 +11131,7 @@
           <w:sz w:val="28"/>
         </w:rPr>
         <w:lastRenderedPageBreak/>
-        <w:t xml:space="preserve">flex-элементам требуется </w:t>
-      </w:r>
-      <w:r>
-        <w:rPr>
-          <w:sz w:val="28"/>
-        </w:rPr>
-        <w:t>большее пространство, чем доступно во flex-</w:t>
+        <w:t>flex-элементам требуется большее пространство, чем доступно во flex-</w:t>
       </w:r>
       <w:r>
         <w:rPr>
@@ -12143,13 +12113,7 @@
         <w:rPr>
           <w:sz w:val="28"/>
         </w:rPr>
-        <w:t>за границы flex-контейнера, то данное значение аналогично flex-start.</w:t>
-      </w:r>
-      <w:r>
-        <w:rPr>
-          <w:sz w:val="28"/>
-        </w:rPr>
-        <w:t xml:space="preserve"> В</w:t>
+        <w:t>за границы flex-контейнера, то данное значение аналогично flex-start. В</w:t>
       </w:r>
       <w:r>
         <w:rPr>
@@ -12381,13 +12345,7 @@
         <w:rPr>
           <w:sz w:val="28"/>
         </w:rPr>
-        <w:t>за пределы конт</w:t>
-      </w:r>
-      <w:r>
-        <w:rPr>
-          <w:sz w:val="28"/>
-        </w:rPr>
-        <w:t>ейнера, то его действие аналогично значению center. В</w:t>
+        <w:t>за пределы контейнера, то его действие аналогично значению center. В</w:t>
       </w:r>
       <w:r>
         <w:rPr>
@@ -13580,13 +13538,8 @@
         <w:rPr>
           <w:sz w:val="28"/>
         </w:rPr>
-        <w:t>b</w:t>
-      </w:r>
-      <w:r>
-        <w:rPr>
-          <w:sz w:val="28"/>
-        </w:rPr>
-        <w:t>aseline:</w:t>
+        <w:lastRenderedPageBreak/>
+        <w:t>baseline:</w:t>
       </w:r>
       <w:r>
         <w:rPr>
@@ -14191,14 +14144,7 @@
           <w:i/>
           <w:sz w:val="28"/>
         </w:rPr>
-        <w:t>С</w:t>
-      </w:r>
-      <w:r>
-        <w:rPr>
-          <w:i/>
-          <w:sz w:val="28"/>
-        </w:rPr>
-        <w:t>войство</w:t>
+        <w:t>Свойство</w:t>
       </w:r>
       <w:r>
         <w:rPr>
@@ -14725,6 +14671,7 @@
           <w:noProof/>
           <w:lang w:eastAsia="ru-RU"/>
         </w:rPr>
+        <w:lastRenderedPageBreak/>
         <w:drawing>
           <wp:inline distT="0" distB="0" distL="0" distR="0" wp14:anchorId="31053382" wp14:editId="1AD18E4D">
             <wp:extent cx="5029200" cy="2527279"/>
@@ -15503,11 +15450,6 @@
           <w:sz w:val="28"/>
         </w:rPr>
         <w:tab/>
-      </w:r>
-      <w:r>
-        <w:rPr>
-          <w:sz w:val="28"/>
-        </w:rPr>
         <w:t>строки</w:t>
       </w:r>
       <w:r>
@@ -16164,13 +16106,7 @@
         <w:rPr>
           <w:sz w:val="28"/>
         </w:rPr>
-        <w:t>пе</w:t>
-      </w:r>
-      <w:r>
-        <w:rPr>
-          <w:sz w:val="28"/>
-        </w:rPr>
-        <w:t>рвой</w:t>
+        <w:t>первой</w:t>
       </w:r>
       <w:r>
         <w:rPr>
@@ -16895,13 +16831,7 @@
         <w:rPr>
           <w:sz w:val="28"/>
         </w:rPr>
-        <w:t>други</w:t>
-      </w:r>
-      <w:r>
-        <w:rPr>
-          <w:sz w:val="28"/>
-        </w:rPr>
-        <w:t>х flex-элементов</w:t>
+        <w:t>других flex-элементов</w:t>
       </w:r>
       <w:r>
         <w:rPr>
@@ -17611,6 +17541,7 @@
         <w:rPr>
           <w:b/>
         </w:rPr>
+        <w:lastRenderedPageBreak/>
         <w:t xml:space="preserve">Вывод: </w:t>
       </w:r>
       <w:r>
@@ -17745,6 +17676,24 @@
         </w:rPr>
         <w:t xml:space="preserve"> </w:t>
       </w:r>
+      <w:hyperlink r:id="rId124" w:history="1">
+        <w:r>
+          <w:rPr>
+            <w:rStyle w:val="a5"/>
+            <w:sz w:val="24"/>
+          </w:rPr>
+          <w:t>https://github.com/bratyn20/css_html</w:t>
+        </w:r>
+      </w:hyperlink>
+    </w:p>
+    <w:p>
+      <w:pPr>
+        <w:ind w:left="1044"/>
+        <w:jc w:val="both"/>
+        <w:rPr>
+          <w:sz w:val="24"/>
+        </w:rPr>
+      </w:pPr>
     </w:p>
     <w:p>
       <w:pPr>
@@ -17755,18 +17704,6 @@
           <w:sz w:val="24"/>
         </w:rPr>
       </w:pPr>
-      <w:r>
-        <w:rPr>
-          <w:sz w:val="28"/>
-        </w:rPr>
-        <w:t>Результат:</w:t>
-      </w:r>
-      <w:r>
-        <w:rPr>
-          <w:sz w:val="24"/>
-        </w:rPr>
-        <w:t xml:space="preserve"> </w:t>
-      </w:r>
       <w:bookmarkStart w:id="0" w:name="_GoBack"/>
       <w:bookmarkEnd w:id="0"/>
     </w:p>
@@ -17896,7 +17833,7 @@
                               <w:rFonts w:ascii="Lucida Sans"/>
                               <w:noProof/>
                             </w:rPr>
-                            <w:t>15</w:t>
+                            <w:t>13</w:t>
                           </w:r>
                           <w:r>
                             <w:fldChar w:fldCharType="end"/>
@@ -17953,7 +17890,7 @@
                         <w:rFonts w:ascii="Lucida Sans"/>
                         <w:noProof/>
                       </w:rPr>
-                      <w:t>15</w:t>
+                      <w:t>13</w:t>
                     </w:r>
                     <w:r>
                       <w:fldChar w:fldCharType="end"/>
@@ -18724,6 +18661,17 @@
       <w:jc w:val="center"/>
     </w:pPr>
   </w:style>
+  <w:style w:type="character" w:styleId="a5">
+    <w:name w:val="Hyperlink"/>
+    <w:basedOn w:val="a0"/>
+    <w:uiPriority w:val="99"/>
+    <w:unhideWhenUsed/>
+    <w:rsid w:val="00576F79"/>
+    <w:rPr>
+      <w:color w:val="0000FF" w:themeColor="hyperlink"/>
+      <w:u w:val="single"/>
+    </w:rPr>
+  </w:style>
 </w:styles>
 </file>
 

--- a/lab_7.docx
+++ b/lab_7.docx
@@ -5803,6 +5803,56 @@
                 <w:sz w:val="20"/>
               </w:rPr>
             </w:pPr>
+            <w:bookmarkStart w:id="0" w:name="_GoBack"/>
+            <w:r>
+              <w:rPr>
+                <w:noProof/>
+                <w:sz w:val="20"/>
+                <w:lang w:eastAsia="ru-RU"/>
+              </w:rPr>
+              <w:drawing>
+                <wp:inline distT="0" distB="0" distL="0" distR="0">
+                  <wp:extent cx="1073150" cy="444500"/>
+                  <wp:effectExtent l="0" t="0" r="0" b="0"/>
+                  <wp:docPr id="3" name="Рисунок 3"/>
+                  <wp:cNvGraphicFramePr>
+                    <a:graphicFrameLocks xmlns:a="http://schemas.openxmlformats.org/drawingml/2006/main" noChangeAspect="1"/>
+                  </wp:cNvGraphicFramePr>
+                  <a:graphic xmlns:a="http://schemas.openxmlformats.org/drawingml/2006/main">
+                    <a:graphicData uri="http://schemas.openxmlformats.org/drawingml/2006/picture">
+                      <pic:pic xmlns:pic="http://schemas.openxmlformats.org/drawingml/2006/picture">
+                        <pic:nvPicPr>
+                          <pic:cNvPr id="3" name="SwBkljTRPGI.jpg"/>
+                          <pic:cNvPicPr/>
+                        </pic:nvPicPr>
+                        <pic:blipFill>
+                          <a:blip r:embed="rId96" cstate="print">
+                            <a:extLst>
+                              <a:ext uri="{28A0092B-C50C-407E-A947-70E740481C1C}">
+                                <a14:useLocalDpi xmlns:a14="http://schemas.microsoft.com/office/drawing/2010/main" val="0"/>
+                              </a:ext>
+                            </a:extLst>
+                          </a:blip>
+                          <a:stretch>
+                            <a:fillRect/>
+                          </a:stretch>
+                        </pic:blipFill>
+                        <pic:spPr>
+                          <a:xfrm>
+                            <a:off x="0" y="0"/>
+                            <a:ext cx="1073150" cy="444500"/>
+                          </a:xfrm>
+                          <a:prstGeom prst="rect">
+                            <a:avLst/>
+                          </a:prstGeom>
+                        </pic:spPr>
+                      </pic:pic>
+                    </a:graphicData>
+                  </a:graphic>
+                </wp:inline>
+              </w:drawing>
+            </w:r>
+            <w:bookmarkEnd w:id="0"/>
           </w:p>
         </w:tc>
         <w:tc>
@@ -6742,7 +6792,7 @@
         </w:rPr>
         <w:t xml:space="preserve"> </w:t>
       </w:r>
-      <w:hyperlink r:id="rId96">
+      <w:hyperlink r:id="rId97">
         <w:r>
           <w:rPr>
             <w:sz w:val="28"/>
@@ -7569,7 +7619,7 @@
           <w:sz w:val="28"/>
         </w:rPr>
         <w:sectPr>
-          <w:footerReference w:type="default" r:id="rId97"/>
+          <w:footerReference w:type="default" r:id="rId98"/>
           <w:pgSz w:w="11910" w:h="16840"/>
           <w:pgMar w:top="1140" w:right="0" w:bottom="1200" w:left="660" w:header="0" w:footer="1011" w:gutter="0"/>
           <w:pgNumType w:start="2"/>
@@ -8696,7 +8746,7 @@
                     <pic:cNvPicPr/>
                   </pic:nvPicPr>
                   <pic:blipFill>
-                    <a:blip r:embed="rId98"/>
+                    <a:blip r:embed="rId99"/>
                     <a:stretch>
                       <a:fillRect/>
                     </a:stretch>
@@ -8743,65 +8793,6 @@
             <wp:extent cx="3700707" cy="2095500"/>
             <wp:effectExtent l="0" t="0" r="0" b="0"/>
             <wp:docPr id="8" name="Рисунок 8"/>
-            <wp:cNvGraphicFramePr>
-              <a:graphicFrameLocks xmlns:a="http://schemas.openxmlformats.org/drawingml/2006/main" noChangeAspect="1"/>
-            </wp:cNvGraphicFramePr>
-            <a:graphic xmlns:a="http://schemas.openxmlformats.org/drawingml/2006/main">
-              <a:graphicData uri="http://schemas.openxmlformats.org/drawingml/2006/picture">
-                <pic:pic xmlns:pic="http://schemas.openxmlformats.org/drawingml/2006/picture">
-                  <pic:nvPicPr>
-                    <pic:cNvPr id="1" name=""/>
-                    <pic:cNvPicPr/>
-                  </pic:nvPicPr>
-                  <pic:blipFill>
-                    <a:blip r:embed="rId99"/>
-                    <a:stretch>
-                      <a:fillRect/>
-                    </a:stretch>
-                  </pic:blipFill>
-                  <pic:spPr>
-                    <a:xfrm>
-                      <a:off x="0" y="0"/>
-                      <a:ext cx="3815228" cy="2160347"/>
-                    </a:xfrm>
-                    <a:prstGeom prst="rect">
-                      <a:avLst/>
-                    </a:prstGeom>
-                  </pic:spPr>
-                </pic:pic>
-              </a:graphicData>
-            </a:graphic>
-          </wp:inline>
-        </w:drawing>
-      </w:r>
-    </w:p>
-    <w:p>
-      <w:pPr>
-        <w:pStyle w:val="a3"/>
-        <w:spacing w:before="248" w:line="360" w:lineRule="auto"/>
-        <w:ind w:left="1044" w:right="856"/>
-      </w:pPr>
-      <w:r>
-        <w:t>Результат:</w:t>
-      </w:r>
-    </w:p>
-    <w:p>
-      <w:pPr>
-        <w:pStyle w:val="a3"/>
-        <w:spacing w:before="248" w:line="360" w:lineRule="auto"/>
-        <w:ind w:left="1044" w:right="856"/>
-        <w:jc w:val="center"/>
-      </w:pPr>
-      <w:r>
-        <w:rPr>
-          <w:noProof/>
-          <w:lang w:eastAsia="ru-RU"/>
-        </w:rPr>
-        <w:drawing>
-          <wp:inline distT="0" distB="0" distL="0" distR="0" wp14:anchorId="1E5097F9" wp14:editId="70743B7D">
-            <wp:extent cx="5867400" cy="554404"/>
-            <wp:effectExtent l="0" t="0" r="0" b="0"/>
-            <wp:docPr id="10" name="Рисунок 10"/>
             <wp:cNvGraphicFramePr>
               <a:graphicFrameLocks xmlns:a="http://schemas.openxmlformats.org/drawingml/2006/main" noChangeAspect="1"/>
             </wp:cNvGraphicFramePr>
@@ -8821,6 +8812,65 @@
                   <pic:spPr>
                     <a:xfrm>
                       <a:off x="0" y="0"/>
+                      <a:ext cx="3815228" cy="2160347"/>
+                    </a:xfrm>
+                    <a:prstGeom prst="rect">
+                      <a:avLst/>
+                    </a:prstGeom>
+                  </pic:spPr>
+                </pic:pic>
+              </a:graphicData>
+            </a:graphic>
+          </wp:inline>
+        </w:drawing>
+      </w:r>
+    </w:p>
+    <w:p>
+      <w:pPr>
+        <w:pStyle w:val="a3"/>
+        <w:spacing w:before="248" w:line="360" w:lineRule="auto"/>
+        <w:ind w:left="1044" w:right="856"/>
+      </w:pPr>
+      <w:r>
+        <w:t>Результат:</w:t>
+      </w:r>
+    </w:p>
+    <w:p>
+      <w:pPr>
+        <w:pStyle w:val="a3"/>
+        <w:spacing w:before="248" w:line="360" w:lineRule="auto"/>
+        <w:ind w:left="1044" w:right="856"/>
+        <w:jc w:val="center"/>
+      </w:pPr>
+      <w:r>
+        <w:rPr>
+          <w:noProof/>
+          <w:lang w:eastAsia="ru-RU"/>
+        </w:rPr>
+        <w:drawing>
+          <wp:inline distT="0" distB="0" distL="0" distR="0" wp14:anchorId="1E5097F9" wp14:editId="70743B7D">
+            <wp:extent cx="5867400" cy="554404"/>
+            <wp:effectExtent l="0" t="0" r="0" b="0"/>
+            <wp:docPr id="10" name="Рисунок 10"/>
+            <wp:cNvGraphicFramePr>
+              <a:graphicFrameLocks xmlns:a="http://schemas.openxmlformats.org/drawingml/2006/main" noChangeAspect="1"/>
+            </wp:cNvGraphicFramePr>
+            <a:graphic xmlns:a="http://schemas.openxmlformats.org/drawingml/2006/main">
+              <a:graphicData uri="http://schemas.openxmlformats.org/drawingml/2006/picture">
+                <pic:pic xmlns:pic="http://schemas.openxmlformats.org/drawingml/2006/picture">
+                  <pic:nvPicPr>
+                    <pic:cNvPr id="1" name=""/>
+                    <pic:cNvPicPr/>
+                  </pic:nvPicPr>
+                  <pic:blipFill>
+                    <a:blip r:embed="rId101"/>
+                    <a:stretch>
+                      <a:fillRect/>
+                    </a:stretch>
+                  </pic:blipFill>
+                  <pic:spPr>
+                    <a:xfrm>
+                      <a:off x="0" y="0"/>
                       <a:ext cx="6092949" cy="575716"/>
                     </a:xfrm>
                     <a:prstGeom prst="rect">
@@ -9774,7 +9824,7 @@
                     <pic:cNvPicPr/>
                   </pic:nvPicPr>
                   <pic:blipFill>
-                    <a:blip r:embed="rId101" cstate="print"/>
+                    <a:blip r:embed="rId102" cstate="print"/>
                     <a:stretch>
                       <a:fillRect/>
                     </a:stretch>
@@ -9842,7 +9892,7 @@
                     <pic:cNvPicPr/>
                   </pic:nvPicPr>
                   <pic:blipFill>
-                    <a:blip r:embed="rId102"/>
+                    <a:blip r:embed="rId103"/>
                     <a:stretch>
                       <a:fillRect/>
                     </a:stretch>
@@ -10476,7 +10526,7 @@
                     <pic:cNvPicPr/>
                   </pic:nvPicPr>
                   <pic:blipFill>
-                    <a:blip r:embed="rId103" cstate="print"/>
+                    <a:blip r:embed="rId104" cstate="print"/>
                     <a:stretch>
                       <a:fillRect/>
                     </a:stretch>
@@ -10717,7 +10767,7 @@
                     <pic:cNvPicPr/>
                   </pic:nvPicPr>
                   <pic:blipFill>
-                    <a:blip r:embed="rId104" cstate="print"/>
+                    <a:blip r:embed="rId105" cstate="print"/>
                     <a:stretch>
                       <a:fillRect/>
                     </a:stretch>
@@ -10766,7 +10816,7 @@
                     <pic:cNvPicPr/>
                   </pic:nvPicPr>
                   <pic:blipFill>
-                    <a:blip r:embed="rId105" cstate="print"/>
+                    <a:blip r:embed="rId106" cstate="print"/>
                     <a:stretch>
                       <a:fillRect/>
                     </a:stretch>
@@ -10850,7 +10900,7 @@
                     <pic:cNvPicPr/>
                   </pic:nvPicPr>
                   <pic:blipFill>
-                    <a:blip r:embed="rId106" cstate="print"/>
+                    <a:blip r:embed="rId107" cstate="print"/>
                     <a:stretch>
                       <a:fillRect/>
                     </a:stretch>
@@ -12693,55 +12743,6 @@
             <wp:extent cx="2943225" cy="1333500"/>
             <wp:effectExtent l="0" t="0" r="9525" b="0"/>
             <wp:docPr id="14" name="Рисунок 14"/>
-            <wp:cNvGraphicFramePr>
-              <a:graphicFrameLocks xmlns:a="http://schemas.openxmlformats.org/drawingml/2006/main" noChangeAspect="1"/>
-            </wp:cNvGraphicFramePr>
-            <a:graphic xmlns:a="http://schemas.openxmlformats.org/drawingml/2006/main">
-              <a:graphicData uri="http://schemas.openxmlformats.org/drawingml/2006/picture">
-                <pic:pic xmlns:pic="http://schemas.openxmlformats.org/drawingml/2006/picture">
-                  <pic:nvPicPr>
-                    <pic:cNvPr id="1" name=""/>
-                    <pic:cNvPicPr/>
-                  </pic:nvPicPr>
-                  <pic:blipFill>
-                    <a:blip r:embed="rId107"/>
-                    <a:stretch>
-                      <a:fillRect/>
-                    </a:stretch>
-                  </pic:blipFill>
-                  <pic:spPr>
-                    <a:xfrm>
-                      <a:off x="0" y="0"/>
-                      <a:ext cx="2943225" cy="1333500"/>
-                    </a:xfrm>
-                    <a:prstGeom prst="rect">
-                      <a:avLst/>
-                    </a:prstGeom>
-                  </pic:spPr>
-                </pic:pic>
-              </a:graphicData>
-            </a:graphic>
-          </wp:inline>
-        </w:drawing>
-      </w:r>
-    </w:p>
-    <w:p>
-      <w:pPr>
-        <w:pStyle w:val="a3"/>
-        <w:spacing w:before="77" w:line="360" w:lineRule="auto"/>
-        <w:ind w:left="1764"/>
-        <w:jc w:val="center"/>
-      </w:pPr>
-      <w:r>
-        <w:rPr>
-          <w:noProof/>
-          <w:lang w:eastAsia="ru-RU"/>
-        </w:rPr>
-        <w:drawing>
-          <wp:inline distT="0" distB="0" distL="0" distR="0" wp14:anchorId="6C199721" wp14:editId="1BCEA04F">
-            <wp:extent cx="5095875" cy="2041068"/>
-            <wp:effectExtent l="0" t="0" r="0" b="0"/>
-            <wp:docPr id="16" name="Рисунок 16"/>
             <wp:cNvGraphicFramePr>
               <a:graphicFrameLocks xmlns:a="http://schemas.openxmlformats.org/drawingml/2006/main" noChangeAspect="1"/>
             </wp:cNvGraphicFramePr>
@@ -12761,7 +12762,7 @@
                   <pic:spPr>
                     <a:xfrm>
                       <a:off x="0" y="0"/>
-                      <a:ext cx="5113061" cy="2047952"/>
+                      <a:ext cx="2943225" cy="1333500"/>
                     </a:xfrm>
                     <a:prstGeom prst="rect">
                       <a:avLst/>
@@ -12777,25 +12778,9 @@
     <w:p>
       <w:pPr>
         <w:pStyle w:val="a3"/>
-        <w:spacing w:before="5"/>
-        <w:rPr>
-          <w:sz w:val="26"/>
-        </w:rPr>
-      </w:pPr>
-    </w:p>
-    <w:p>
-      <w:pPr>
-        <w:pStyle w:val="a3"/>
-        <w:ind w:left="1044"/>
-      </w:pPr>
-      <w:r>
-        <w:t>Результат:</w:t>
-      </w:r>
-    </w:p>
-    <w:p>
-      <w:pPr>
-        <w:pStyle w:val="a3"/>
-        <w:ind w:left="1044"/>
+        <w:spacing w:before="77" w:line="360" w:lineRule="auto"/>
+        <w:ind w:left="1764"/>
+        <w:jc w:val="center"/>
       </w:pPr>
       <w:r>
         <w:rPr>
@@ -12803,10 +12788,10 @@
           <w:lang w:eastAsia="ru-RU"/>
         </w:rPr>
         <w:drawing>
-          <wp:inline distT="0" distB="0" distL="0" distR="0" wp14:anchorId="77B98F9E" wp14:editId="2EE83274">
-            <wp:extent cx="5791200" cy="1250384"/>
-            <wp:effectExtent l="0" t="0" r="0" b="6985"/>
-            <wp:docPr id="18" name="Рисунок 18"/>
+          <wp:inline distT="0" distB="0" distL="0" distR="0" wp14:anchorId="6C199721" wp14:editId="1BCEA04F">
+            <wp:extent cx="5095875" cy="2041068"/>
+            <wp:effectExtent l="0" t="0" r="0" b="0"/>
+            <wp:docPr id="16" name="Рисунок 16"/>
             <wp:cNvGraphicFramePr>
               <a:graphicFrameLocks xmlns:a="http://schemas.openxmlformats.org/drawingml/2006/main" noChangeAspect="1"/>
             </wp:cNvGraphicFramePr>
@@ -12826,7 +12811,7 @@
                   <pic:spPr>
                     <a:xfrm>
                       <a:off x="0" y="0"/>
-                      <a:ext cx="5892581" cy="1272273"/>
+                      <a:ext cx="5113061" cy="2047952"/>
                     </a:xfrm>
                     <a:prstGeom prst="rect">
                       <a:avLst/>
@@ -12844,1786 +12829,23 @@
         <w:pStyle w:val="a3"/>
         <w:spacing w:before="5"/>
         <w:rPr>
-          <w:sz w:val="43"/>
-        </w:rPr>
-      </w:pPr>
-    </w:p>
-    <w:p>
-      <w:pPr>
-        <w:pStyle w:val="1"/>
-        <w:numPr>
-          <w:ilvl w:val="0"/>
-          <w:numId w:val="1"/>
-        </w:numPr>
-        <w:tabs>
-          <w:tab w:val="left" w:pos="1348"/>
-        </w:tabs>
-        <w:ind w:left="1347" w:hanging="304"/>
-      </w:pPr>
-      <w:r>
-        <w:t>Выравнивание</w:t>
-      </w:r>
-      <w:r>
-        <w:rPr>
-          <w:spacing w:val="-5"/>
-        </w:rPr>
-        <w:t xml:space="preserve"> </w:t>
-      </w:r>
-      <w:r>
-        <w:t>элементов,</w:t>
-      </w:r>
-      <w:r>
-        <w:rPr>
-          <w:spacing w:val="-4"/>
-        </w:rPr>
-        <w:t xml:space="preserve"> </w:t>
-      </w:r>
-      <w:r>
-        <w:t>align-items</w:t>
-      </w:r>
-      <w:r>
-        <w:rPr>
-          <w:spacing w:val="-4"/>
-        </w:rPr>
-        <w:t xml:space="preserve"> </w:t>
-      </w:r>
-      <w:r>
-        <w:t>и</w:t>
-      </w:r>
-      <w:r>
-        <w:rPr>
-          <w:spacing w:val="-4"/>
-        </w:rPr>
-        <w:t xml:space="preserve"> </w:t>
-      </w:r>
-      <w:r>
-        <w:t>align-self</w:t>
-      </w:r>
+          <w:sz w:val="26"/>
+        </w:rPr>
+      </w:pPr>
     </w:p>
     <w:p>
       <w:pPr>
         <w:pStyle w:val="a3"/>
-        <w:spacing w:before="5"/>
-        <w:rPr>
-          <w:b/>
-          <w:sz w:val="31"/>
-        </w:rPr>
-      </w:pPr>
+        <w:ind w:left="1044"/>
+      </w:pPr>
+      <w:r>
+        <w:t>Результат:</w:t>
+      </w:r>
     </w:p>
     <w:p>
       <w:pPr>
         <w:pStyle w:val="a3"/>
-        <w:spacing w:line="360" w:lineRule="auto"/>
-        <w:ind w:left="1044" w:right="859"/>
-        <w:jc w:val="both"/>
-      </w:pPr>
-      <w:r>
-        <w:rPr>
-          <w:i/>
-        </w:rPr>
-        <w:t>Свойство</w:t>
-      </w:r>
-      <w:r>
-        <w:rPr>
-          <w:i/>
-          <w:spacing w:val="54"/>
-        </w:rPr>
-        <w:t xml:space="preserve"> </w:t>
-      </w:r>
-      <w:r>
-        <w:rPr>
-          <w:i/>
-        </w:rPr>
-        <w:t>align-items</w:t>
-      </w:r>
-      <w:r>
-        <w:rPr>
-          <w:i/>
-          <w:spacing w:val="53"/>
-        </w:rPr>
-        <w:t xml:space="preserve"> </w:t>
-      </w:r>
-      <w:r>
-        <w:t>также</w:t>
-      </w:r>
-      <w:r>
-        <w:rPr>
-          <w:spacing w:val="55"/>
-        </w:rPr>
-        <w:t xml:space="preserve"> </w:t>
-      </w:r>
-      <w:r>
-        <w:t>выравнивает</w:t>
-      </w:r>
-      <w:r>
-        <w:rPr>
-          <w:spacing w:val="53"/>
-        </w:rPr>
-        <w:t xml:space="preserve"> </w:t>
-      </w:r>
-      <w:r>
-        <w:t>элементы,</w:t>
-      </w:r>
-      <w:r>
-        <w:rPr>
-          <w:spacing w:val="55"/>
-        </w:rPr>
-        <w:t xml:space="preserve"> </w:t>
-      </w:r>
-      <w:r>
-        <w:t>но</w:t>
-      </w:r>
-      <w:r>
-        <w:rPr>
-          <w:spacing w:val="52"/>
-        </w:rPr>
-        <w:t xml:space="preserve"> </w:t>
-      </w:r>
-      <w:r>
-        <w:t>уже</w:t>
-      </w:r>
-      <w:r>
-        <w:rPr>
-          <w:spacing w:val="54"/>
-        </w:rPr>
-        <w:t xml:space="preserve"> </w:t>
-      </w:r>
-      <w:r>
-        <w:t>по</w:t>
-      </w:r>
-      <w:r>
-        <w:rPr>
-          <w:spacing w:val="53"/>
-        </w:rPr>
-        <w:t xml:space="preserve"> </w:t>
-      </w:r>
-      <w:r>
-        <w:t>поперечной</w:t>
-      </w:r>
-      <w:r>
-        <w:rPr>
-          <w:spacing w:val="-68"/>
-        </w:rPr>
-        <w:t xml:space="preserve"> </w:t>
-      </w:r>
-      <w:r>
-        <w:t>оси</w:t>
-      </w:r>
-      <w:r>
-        <w:rPr>
-          <w:spacing w:val="1"/>
-        </w:rPr>
-        <w:t xml:space="preserve"> </w:t>
-      </w:r>
-      <w:r>
-        <w:t>(cross</w:t>
-      </w:r>
-      <w:r>
-        <w:rPr>
-          <w:spacing w:val="1"/>
-        </w:rPr>
-        <w:t xml:space="preserve"> </w:t>
-      </w:r>
-      <w:r>
-        <w:t>axis)</w:t>
-      </w:r>
-      <w:r>
-        <w:rPr>
-          <w:spacing w:val="1"/>
-        </w:rPr>
-        <w:t xml:space="preserve"> </w:t>
-      </w:r>
-      <w:r>
-        <w:t>(при</w:t>
-      </w:r>
-      <w:r>
-        <w:rPr>
-          <w:spacing w:val="1"/>
-        </w:rPr>
-        <w:t xml:space="preserve"> </w:t>
-      </w:r>
-      <w:r>
-        <w:t>расположении</w:t>
-      </w:r>
-      <w:r>
-        <w:rPr>
-          <w:spacing w:val="1"/>
-        </w:rPr>
-        <w:t xml:space="preserve"> </w:t>
-      </w:r>
-      <w:r>
-        <w:t>в</w:t>
-      </w:r>
-      <w:r>
-        <w:rPr>
-          <w:spacing w:val="1"/>
-        </w:rPr>
-        <w:t xml:space="preserve"> </w:t>
-      </w:r>
-      <w:r>
-        <w:t>виде</w:t>
-      </w:r>
-      <w:r>
-        <w:rPr>
-          <w:spacing w:val="1"/>
-        </w:rPr>
-        <w:t xml:space="preserve"> </w:t>
-      </w:r>
-      <w:r>
-        <w:t>строки</w:t>
-      </w:r>
-      <w:r>
-        <w:rPr>
-          <w:spacing w:val="1"/>
-        </w:rPr>
-        <w:t xml:space="preserve"> </w:t>
-      </w:r>
-      <w:r>
-        <w:t>по</w:t>
-      </w:r>
-      <w:r>
-        <w:rPr>
-          <w:spacing w:val="1"/>
-        </w:rPr>
-        <w:t xml:space="preserve"> </w:t>
-      </w:r>
-      <w:r>
-        <w:t>вертикали,</w:t>
-      </w:r>
-      <w:r>
-        <w:rPr>
-          <w:spacing w:val="1"/>
-        </w:rPr>
-        <w:t xml:space="preserve"> </w:t>
-      </w:r>
-      <w:r>
-        <w:t>при</w:t>
-      </w:r>
-      <w:r>
-        <w:rPr>
-          <w:spacing w:val="1"/>
-        </w:rPr>
-        <w:t xml:space="preserve"> </w:t>
-      </w:r>
-      <w:r>
-        <w:t>расположении</w:t>
-      </w:r>
-      <w:r>
-        <w:rPr>
-          <w:spacing w:val="1"/>
-        </w:rPr>
-        <w:t xml:space="preserve"> </w:t>
-      </w:r>
-      <w:r>
-        <w:t>в</w:t>
-      </w:r>
-      <w:r>
-        <w:rPr>
-          <w:spacing w:val="1"/>
-        </w:rPr>
-        <w:t xml:space="preserve"> </w:t>
-      </w:r>
-      <w:r>
-        <w:t>виде</w:t>
-      </w:r>
-      <w:r>
-        <w:rPr>
-          <w:spacing w:val="1"/>
-        </w:rPr>
-        <w:t xml:space="preserve"> </w:t>
-      </w:r>
-      <w:r>
-        <w:t>столбца</w:t>
-      </w:r>
-      <w:r>
-        <w:rPr>
-          <w:spacing w:val="1"/>
-        </w:rPr>
-        <w:t xml:space="preserve"> </w:t>
-      </w:r>
-      <w:r>
-        <w:t>-</w:t>
-      </w:r>
-      <w:r>
-        <w:rPr>
-          <w:spacing w:val="1"/>
-        </w:rPr>
-        <w:t xml:space="preserve"> </w:t>
-      </w:r>
-      <w:r>
-        <w:t>по</w:t>
-      </w:r>
-      <w:r>
-        <w:rPr>
-          <w:spacing w:val="1"/>
-        </w:rPr>
-        <w:t xml:space="preserve"> </w:t>
-      </w:r>
-      <w:r>
-        <w:t>горизонтали).</w:t>
-      </w:r>
-      <w:r>
-        <w:rPr>
-          <w:spacing w:val="1"/>
-        </w:rPr>
-        <w:t xml:space="preserve"> </w:t>
-      </w:r>
-      <w:r>
-        <w:t>Это</w:t>
-      </w:r>
-      <w:r>
-        <w:rPr>
-          <w:spacing w:val="1"/>
-        </w:rPr>
-        <w:t xml:space="preserve"> </w:t>
-      </w:r>
-      <w:r>
-        <w:t>свойство</w:t>
-      </w:r>
-      <w:r>
-        <w:rPr>
-          <w:spacing w:val="1"/>
-        </w:rPr>
-        <w:t xml:space="preserve"> </w:t>
-      </w:r>
-      <w:r>
-        <w:t>может</w:t>
-      </w:r>
-      <w:r>
-        <w:rPr>
-          <w:spacing w:val="1"/>
-        </w:rPr>
-        <w:t xml:space="preserve"> </w:t>
-      </w:r>
-      <w:r>
-        <w:t>принимать</w:t>
-      </w:r>
-      <w:r>
-        <w:rPr>
-          <w:spacing w:val="-2"/>
-        </w:rPr>
-        <w:t xml:space="preserve"> </w:t>
-      </w:r>
-      <w:r>
-        <w:t>следующие</w:t>
-      </w:r>
-      <w:r>
-        <w:rPr>
-          <w:spacing w:val="1"/>
-        </w:rPr>
-        <w:t xml:space="preserve"> </w:t>
-      </w:r>
-      <w:r>
-        <w:t>значения:</w:t>
-      </w:r>
-    </w:p>
-    <w:p>
-      <w:pPr>
-        <w:pStyle w:val="a4"/>
-        <w:numPr>
-          <w:ilvl w:val="1"/>
-          <w:numId w:val="1"/>
-        </w:numPr>
-        <w:tabs>
-          <w:tab w:val="left" w:pos="1764"/>
-        </w:tabs>
-        <w:spacing w:before="199" w:line="360" w:lineRule="auto"/>
-        <w:ind w:right="853"/>
-        <w:rPr>
-          <w:rFonts w:ascii="Arial" w:hAnsi="Arial"/>
-          <w:sz w:val="28"/>
-        </w:rPr>
-      </w:pPr>
-      <w:r>
-        <w:rPr>
-          <w:sz w:val="28"/>
-        </w:rPr>
-        <w:t>stretch:</w:t>
-      </w:r>
-      <w:r>
-        <w:rPr>
-          <w:spacing w:val="1"/>
-          <w:sz w:val="28"/>
-        </w:rPr>
-        <w:t xml:space="preserve"> </w:t>
-      </w:r>
-      <w:r>
-        <w:rPr>
-          <w:sz w:val="28"/>
-        </w:rPr>
-        <w:t>значение</w:t>
-      </w:r>
-      <w:r>
-        <w:rPr>
-          <w:spacing w:val="1"/>
-          <w:sz w:val="28"/>
-        </w:rPr>
-        <w:t xml:space="preserve"> </w:t>
-      </w:r>
-      <w:r>
-        <w:rPr>
-          <w:sz w:val="28"/>
-        </w:rPr>
-        <w:t>по</w:t>
-      </w:r>
-      <w:r>
-        <w:rPr>
-          <w:spacing w:val="1"/>
-          <w:sz w:val="28"/>
-        </w:rPr>
-        <w:t xml:space="preserve"> </w:t>
-      </w:r>
-      <w:r>
-        <w:rPr>
-          <w:sz w:val="28"/>
-        </w:rPr>
-        <w:t>умолчанию,</w:t>
-      </w:r>
-      <w:r>
-        <w:rPr>
-          <w:spacing w:val="1"/>
-          <w:sz w:val="28"/>
-        </w:rPr>
-        <w:t xml:space="preserve"> </w:t>
-      </w:r>
-      <w:r>
-        <w:rPr>
-          <w:sz w:val="28"/>
-        </w:rPr>
-        <w:t>при</w:t>
-      </w:r>
-      <w:r>
-        <w:rPr>
-          <w:spacing w:val="1"/>
-          <w:sz w:val="28"/>
-        </w:rPr>
-        <w:t xml:space="preserve"> </w:t>
-      </w:r>
-      <w:r>
-        <w:rPr>
-          <w:sz w:val="28"/>
-        </w:rPr>
-        <w:t>котором</w:t>
-      </w:r>
-      <w:r>
-        <w:rPr>
-          <w:spacing w:val="1"/>
-          <w:sz w:val="28"/>
-        </w:rPr>
-        <w:t xml:space="preserve"> </w:t>
-      </w:r>
-      <w:r>
-        <w:rPr>
-          <w:sz w:val="28"/>
-        </w:rPr>
-        <w:t>flex-элементы</w:t>
-      </w:r>
-      <w:r>
-        <w:rPr>
-          <w:spacing w:val="1"/>
-          <w:sz w:val="28"/>
-        </w:rPr>
-        <w:t xml:space="preserve"> </w:t>
-      </w:r>
-      <w:r>
-        <w:rPr>
-          <w:sz w:val="28"/>
-        </w:rPr>
-        <w:t>растягиваются</w:t>
-      </w:r>
-      <w:r>
-        <w:rPr>
-          <w:spacing w:val="1"/>
-          <w:sz w:val="28"/>
-        </w:rPr>
-        <w:t xml:space="preserve"> </w:t>
-      </w:r>
-      <w:r>
-        <w:rPr>
-          <w:sz w:val="28"/>
-        </w:rPr>
-        <w:t>по всей</w:t>
-      </w:r>
-      <w:r>
-        <w:rPr>
-          <w:spacing w:val="1"/>
-          <w:sz w:val="28"/>
-        </w:rPr>
-        <w:t xml:space="preserve"> </w:t>
-      </w:r>
-      <w:r>
-        <w:rPr>
-          <w:sz w:val="28"/>
-        </w:rPr>
-        <w:t>высоте</w:t>
-      </w:r>
-      <w:r>
-        <w:rPr>
-          <w:spacing w:val="1"/>
-          <w:sz w:val="28"/>
-        </w:rPr>
-        <w:t xml:space="preserve"> </w:t>
-      </w:r>
-      <w:r>
-        <w:rPr>
-          <w:sz w:val="28"/>
-        </w:rPr>
-        <w:t>(при</w:t>
-      </w:r>
-      <w:r>
-        <w:rPr>
-          <w:spacing w:val="1"/>
-          <w:sz w:val="28"/>
-        </w:rPr>
-        <w:t xml:space="preserve"> </w:t>
-      </w:r>
-      <w:r>
-        <w:rPr>
-          <w:sz w:val="28"/>
-        </w:rPr>
-        <w:t>расположении в</w:t>
-      </w:r>
-      <w:r>
-        <w:rPr>
-          <w:spacing w:val="1"/>
-          <w:sz w:val="28"/>
-        </w:rPr>
-        <w:t xml:space="preserve"> </w:t>
-      </w:r>
-      <w:r>
-        <w:rPr>
-          <w:sz w:val="28"/>
-        </w:rPr>
-        <w:t>строку)</w:t>
-      </w:r>
-      <w:r>
-        <w:rPr>
-          <w:spacing w:val="70"/>
-          <w:sz w:val="28"/>
-        </w:rPr>
-        <w:t xml:space="preserve"> </w:t>
-      </w:r>
-      <w:r>
-        <w:rPr>
-          <w:sz w:val="28"/>
-        </w:rPr>
-        <w:t>или по</w:t>
-      </w:r>
-      <w:r>
-        <w:rPr>
-          <w:spacing w:val="1"/>
-          <w:sz w:val="28"/>
-        </w:rPr>
-        <w:t xml:space="preserve"> </w:t>
-      </w:r>
-      <w:r>
-        <w:rPr>
-          <w:sz w:val="28"/>
-        </w:rPr>
-        <w:t>всей</w:t>
-      </w:r>
-      <w:r>
-        <w:rPr>
-          <w:spacing w:val="-1"/>
-          <w:sz w:val="28"/>
-        </w:rPr>
-        <w:t xml:space="preserve"> </w:t>
-      </w:r>
-      <w:r>
-        <w:rPr>
-          <w:sz w:val="28"/>
-        </w:rPr>
-        <w:t>ширине</w:t>
-      </w:r>
-      <w:r>
-        <w:rPr>
-          <w:spacing w:val="-2"/>
-          <w:sz w:val="28"/>
-        </w:rPr>
-        <w:t xml:space="preserve"> </w:t>
-      </w:r>
-      <w:r>
-        <w:rPr>
-          <w:sz w:val="28"/>
-        </w:rPr>
-        <w:t>(при</w:t>
-      </w:r>
-      <w:r>
-        <w:rPr>
-          <w:spacing w:val="-2"/>
-          <w:sz w:val="28"/>
-        </w:rPr>
-        <w:t xml:space="preserve"> </w:t>
-      </w:r>
-      <w:r>
-        <w:rPr>
-          <w:sz w:val="28"/>
-        </w:rPr>
-        <w:t>расположении</w:t>
-      </w:r>
-      <w:r>
-        <w:rPr>
-          <w:spacing w:val="-2"/>
-          <w:sz w:val="28"/>
-        </w:rPr>
-        <w:t xml:space="preserve"> </w:t>
-      </w:r>
-      <w:r>
-        <w:rPr>
-          <w:sz w:val="28"/>
-        </w:rPr>
-        <w:t>в</w:t>
-      </w:r>
-      <w:r>
-        <w:rPr>
-          <w:spacing w:val="-3"/>
-          <w:sz w:val="28"/>
-        </w:rPr>
-        <w:t xml:space="preserve"> </w:t>
-      </w:r>
-      <w:r>
-        <w:rPr>
-          <w:sz w:val="28"/>
-        </w:rPr>
-        <w:t>столбик)</w:t>
-      </w:r>
-      <w:r>
-        <w:rPr>
-          <w:spacing w:val="-1"/>
-          <w:sz w:val="28"/>
-        </w:rPr>
-        <w:t xml:space="preserve"> </w:t>
-      </w:r>
-      <w:r>
-        <w:rPr>
-          <w:sz w:val="28"/>
-        </w:rPr>
-        <w:t>flex-контейнера</w:t>
-      </w:r>
-    </w:p>
-    <w:p>
-      <w:pPr>
-        <w:jc w:val="both"/>
-        <w:rPr>
-          <w:rFonts w:ascii="Arial" w:hAnsi="Arial"/>
-          <w:sz w:val="28"/>
-        </w:rPr>
-        <w:sectPr>
-          <w:pgSz w:w="11910" w:h="16840"/>
-          <w:pgMar w:top="1040" w:right="0" w:bottom="1200" w:left="660" w:header="0" w:footer="1011" w:gutter="0"/>
-          <w:cols w:space="720"/>
-        </w:sectPr>
-      </w:pPr>
-    </w:p>
-    <w:p>
-      <w:pPr>
-        <w:pStyle w:val="a4"/>
-        <w:numPr>
-          <w:ilvl w:val="1"/>
-          <w:numId w:val="1"/>
-        </w:numPr>
-        <w:tabs>
-          <w:tab w:val="left" w:pos="1763"/>
-          <w:tab w:val="left" w:pos="1764"/>
-        </w:tabs>
-        <w:spacing w:before="75" w:line="360" w:lineRule="auto"/>
-        <w:ind w:right="854"/>
-        <w:jc w:val="left"/>
-        <w:rPr>
-          <w:rFonts w:ascii="Arial" w:hAnsi="Arial"/>
-          <w:sz w:val="28"/>
-        </w:rPr>
-      </w:pPr>
-      <w:r>
-        <w:rPr>
-          <w:sz w:val="28"/>
-        </w:rPr>
-        <w:lastRenderedPageBreak/>
-        <w:t>baseline:</w:t>
-      </w:r>
-      <w:r>
-        <w:rPr>
-          <w:spacing w:val="7"/>
-          <w:sz w:val="28"/>
-        </w:rPr>
-        <w:t xml:space="preserve"> </w:t>
-      </w:r>
-      <w:r>
-        <w:rPr>
-          <w:sz w:val="28"/>
-        </w:rPr>
-        <w:t>элементы</w:t>
-      </w:r>
-      <w:r>
-        <w:rPr>
-          <w:spacing w:val="4"/>
-          <w:sz w:val="28"/>
-        </w:rPr>
-        <w:t xml:space="preserve"> </w:t>
-      </w:r>
-      <w:r>
-        <w:rPr>
-          <w:sz w:val="28"/>
-        </w:rPr>
-        <w:t>выравниваются</w:t>
-      </w:r>
-      <w:r>
-        <w:rPr>
-          <w:spacing w:val="3"/>
-          <w:sz w:val="28"/>
-        </w:rPr>
-        <w:t xml:space="preserve"> </w:t>
-      </w:r>
-      <w:r>
-        <w:rPr>
-          <w:sz w:val="28"/>
-        </w:rPr>
-        <w:t>в</w:t>
-      </w:r>
-      <w:r>
-        <w:rPr>
-          <w:spacing w:val="4"/>
-          <w:sz w:val="28"/>
-        </w:rPr>
-        <w:t xml:space="preserve"> </w:t>
-      </w:r>
-      <w:r>
-        <w:rPr>
-          <w:sz w:val="28"/>
-        </w:rPr>
-        <w:t>соответствии</w:t>
-      </w:r>
-      <w:r>
-        <w:rPr>
-          <w:spacing w:val="4"/>
-          <w:sz w:val="28"/>
-        </w:rPr>
-        <w:t xml:space="preserve"> </w:t>
-      </w:r>
-      <w:r>
-        <w:rPr>
-          <w:sz w:val="28"/>
-        </w:rPr>
-        <w:t>со</w:t>
-      </w:r>
-      <w:r>
-        <w:rPr>
-          <w:spacing w:val="4"/>
-          <w:sz w:val="28"/>
-        </w:rPr>
-        <w:t xml:space="preserve"> </w:t>
-      </w:r>
-      <w:r>
-        <w:rPr>
-          <w:sz w:val="28"/>
-        </w:rPr>
-        <w:t>своей</w:t>
-      </w:r>
-      <w:r>
-        <w:rPr>
-          <w:spacing w:val="4"/>
-          <w:sz w:val="28"/>
-        </w:rPr>
-        <w:t xml:space="preserve"> </w:t>
-      </w:r>
-      <w:r>
-        <w:rPr>
-          <w:sz w:val="28"/>
-        </w:rPr>
-        <w:t>базовой</w:t>
-      </w:r>
-      <w:r>
-        <w:rPr>
-          <w:spacing w:val="-67"/>
-          <w:sz w:val="28"/>
-        </w:rPr>
-        <w:t xml:space="preserve"> </w:t>
-      </w:r>
-      <w:r>
-        <w:rPr>
-          <w:sz w:val="28"/>
-        </w:rPr>
-        <w:t>линией</w:t>
-      </w:r>
-    </w:p>
-    <w:p>
-      <w:pPr>
-        <w:pStyle w:val="a4"/>
-        <w:numPr>
-          <w:ilvl w:val="1"/>
-          <w:numId w:val="1"/>
-        </w:numPr>
-        <w:tabs>
-          <w:tab w:val="left" w:pos="1764"/>
-        </w:tabs>
-        <w:spacing w:before="200" w:line="360" w:lineRule="auto"/>
-        <w:ind w:right="855"/>
-        <w:rPr>
-          <w:rFonts w:ascii="Arial" w:hAnsi="Arial"/>
-          <w:sz w:val="28"/>
-        </w:rPr>
-      </w:pPr>
-      <w:r>
-        <w:rPr>
-          <w:sz w:val="28"/>
-        </w:rPr>
-        <w:t>flex-start:</w:t>
-      </w:r>
-      <w:r>
-        <w:rPr>
-          <w:spacing w:val="1"/>
-          <w:sz w:val="28"/>
-        </w:rPr>
-        <w:t xml:space="preserve"> </w:t>
-      </w:r>
-      <w:r>
-        <w:rPr>
-          <w:sz w:val="28"/>
-        </w:rPr>
-        <w:t>элементы</w:t>
-      </w:r>
-      <w:r>
-        <w:rPr>
-          <w:spacing w:val="1"/>
-          <w:sz w:val="28"/>
-        </w:rPr>
-        <w:t xml:space="preserve"> </w:t>
-      </w:r>
-      <w:r>
-        <w:rPr>
-          <w:sz w:val="28"/>
-        </w:rPr>
-        <w:t>выравниваются</w:t>
-      </w:r>
-      <w:r>
-        <w:rPr>
-          <w:spacing w:val="1"/>
-          <w:sz w:val="28"/>
-        </w:rPr>
-        <w:t xml:space="preserve"> </w:t>
-      </w:r>
-      <w:r>
-        <w:rPr>
-          <w:sz w:val="28"/>
-        </w:rPr>
-        <w:t>по</w:t>
-      </w:r>
-      <w:r>
-        <w:rPr>
-          <w:spacing w:val="1"/>
-          <w:sz w:val="28"/>
-        </w:rPr>
-        <w:t xml:space="preserve"> </w:t>
-      </w:r>
-      <w:r>
-        <w:rPr>
-          <w:sz w:val="28"/>
-        </w:rPr>
-        <w:t>верхнему</w:t>
-      </w:r>
-      <w:r>
-        <w:rPr>
-          <w:spacing w:val="1"/>
-          <w:sz w:val="28"/>
-        </w:rPr>
-        <w:t xml:space="preserve"> </w:t>
-      </w:r>
-      <w:r>
-        <w:rPr>
-          <w:sz w:val="28"/>
-        </w:rPr>
-        <w:t>краю</w:t>
-      </w:r>
-      <w:r>
-        <w:rPr>
-          <w:spacing w:val="1"/>
-          <w:sz w:val="28"/>
-        </w:rPr>
-        <w:t xml:space="preserve"> </w:t>
-      </w:r>
-      <w:r>
-        <w:rPr>
-          <w:sz w:val="28"/>
-        </w:rPr>
-        <w:t>(при</w:t>
-      </w:r>
-      <w:r>
-        <w:rPr>
-          <w:spacing w:val="1"/>
-          <w:sz w:val="28"/>
-        </w:rPr>
-        <w:t xml:space="preserve"> </w:t>
-      </w:r>
-      <w:r>
-        <w:rPr>
-          <w:sz w:val="28"/>
-        </w:rPr>
-        <w:t>расположении</w:t>
-      </w:r>
-      <w:r>
-        <w:rPr>
-          <w:spacing w:val="1"/>
-          <w:sz w:val="28"/>
-        </w:rPr>
-        <w:t xml:space="preserve"> </w:t>
-      </w:r>
-      <w:r>
-        <w:rPr>
-          <w:sz w:val="28"/>
-        </w:rPr>
-        <w:t>в</w:t>
-      </w:r>
-      <w:r>
-        <w:rPr>
-          <w:spacing w:val="1"/>
-          <w:sz w:val="28"/>
-        </w:rPr>
-        <w:t xml:space="preserve"> </w:t>
-      </w:r>
-      <w:r>
-        <w:rPr>
-          <w:sz w:val="28"/>
-        </w:rPr>
-        <w:t>строку)</w:t>
-      </w:r>
-      <w:r>
-        <w:rPr>
-          <w:spacing w:val="1"/>
-          <w:sz w:val="28"/>
-        </w:rPr>
-        <w:t xml:space="preserve"> </w:t>
-      </w:r>
-      <w:r>
-        <w:rPr>
-          <w:sz w:val="28"/>
-        </w:rPr>
-        <w:t>или</w:t>
-      </w:r>
-      <w:r>
-        <w:rPr>
-          <w:spacing w:val="1"/>
-          <w:sz w:val="28"/>
-        </w:rPr>
-        <w:t xml:space="preserve"> </w:t>
-      </w:r>
-      <w:r>
-        <w:rPr>
-          <w:sz w:val="28"/>
-        </w:rPr>
-        <w:t>по</w:t>
-      </w:r>
-      <w:r>
-        <w:rPr>
-          <w:spacing w:val="1"/>
-          <w:sz w:val="28"/>
-        </w:rPr>
-        <w:t xml:space="preserve"> </w:t>
-      </w:r>
-      <w:r>
-        <w:rPr>
-          <w:sz w:val="28"/>
-        </w:rPr>
-        <w:t>левому</w:t>
-      </w:r>
-      <w:r>
-        <w:rPr>
-          <w:spacing w:val="1"/>
-          <w:sz w:val="28"/>
-        </w:rPr>
-        <w:t xml:space="preserve"> </w:t>
-      </w:r>
-      <w:r>
-        <w:rPr>
-          <w:sz w:val="28"/>
-        </w:rPr>
-        <w:t>краю</w:t>
-      </w:r>
-      <w:r>
-        <w:rPr>
-          <w:spacing w:val="1"/>
-          <w:sz w:val="28"/>
-        </w:rPr>
-        <w:t xml:space="preserve"> </w:t>
-      </w:r>
-      <w:r>
-        <w:rPr>
-          <w:sz w:val="28"/>
-        </w:rPr>
-        <w:t>(при</w:t>
-      </w:r>
-      <w:r>
-        <w:rPr>
-          <w:spacing w:val="1"/>
-          <w:sz w:val="28"/>
-        </w:rPr>
-        <w:t xml:space="preserve"> </w:t>
-      </w:r>
-      <w:r>
-        <w:rPr>
-          <w:sz w:val="28"/>
-        </w:rPr>
-        <w:t>расположении</w:t>
-      </w:r>
-      <w:r>
-        <w:rPr>
-          <w:spacing w:val="1"/>
-          <w:sz w:val="28"/>
-        </w:rPr>
-        <w:t xml:space="preserve"> </w:t>
-      </w:r>
-      <w:r>
-        <w:rPr>
-          <w:sz w:val="28"/>
-        </w:rPr>
-        <w:t>в</w:t>
-      </w:r>
-      <w:r>
-        <w:rPr>
-          <w:spacing w:val="-67"/>
-          <w:sz w:val="28"/>
-        </w:rPr>
-        <w:t xml:space="preserve"> </w:t>
-      </w:r>
-      <w:r>
-        <w:rPr>
-          <w:sz w:val="28"/>
-        </w:rPr>
-        <w:t>столбик)</w:t>
-      </w:r>
-      <w:r>
-        <w:rPr>
-          <w:spacing w:val="-1"/>
-          <w:sz w:val="28"/>
-        </w:rPr>
-        <w:t xml:space="preserve"> </w:t>
-      </w:r>
-      <w:r>
-        <w:rPr>
-          <w:sz w:val="28"/>
-        </w:rPr>
-        <w:t>flex-контейнера</w:t>
-      </w:r>
-    </w:p>
-    <w:p>
-      <w:pPr>
-        <w:pStyle w:val="a4"/>
-        <w:numPr>
-          <w:ilvl w:val="1"/>
-          <w:numId w:val="1"/>
-        </w:numPr>
-        <w:tabs>
-          <w:tab w:val="left" w:pos="1764"/>
-        </w:tabs>
-        <w:spacing w:before="200" w:line="360" w:lineRule="auto"/>
-        <w:ind w:right="856"/>
-        <w:rPr>
-          <w:rFonts w:ascii="Arial" w:hAnsi="Arial"/>
-          <w:sz w:val="28"/>
-        </w:rPr>
-      </w:pPr>
-      <w:r>
-        <w:rPr>
-          <w:sz w:val="28"/>
-        </w:rPr>
-        <w:t>flex-end:</w:t>
-      </w:r>
-      <w:r>
-        <w:rPr>
-          <w:spacing w:val="1"/>
-          <w:sz w:val="28"/>
-        </w:rPr>
-        <w:t xml:space="preserve"> </w:t>
-      </w:r>
-      <w:r>
-        <w:rPr>
-          <w:sz w:val="28"/>
-        </w:rPr>
-        <w:t>элементы</w:t>
-      </w:r>
-      <w:r>
-        <w:rPr>
-          <w:spacing w:val="1"/>
-          <w:sz w:val="28"/>
-        </w:rPr>
-        <w:t xml:space="preserve"> </w:t>
-      </w:r>
-      <w:r>
-        <w:rPr>
-          <w:sz w:val="28"/>
-        </w:rPr>
-        <w:t>выравниваются</w:t>
-      </w:r>
-      <w:r>
-        <w:rPr>
-          <w:spacing w:val="1"/>
-          <w:sz w:val="28"/>
-        </w:rPr>
-        <w:t xml:space="preserve"> </w:t>
-      </w:r>
-      <w:r>
-        <w:rPr>
-          <w:sz w:val="28"/>
-        </w:rPr>
-        <w:t>по</w:t>
-      </w:r>
-      <w:r>
-        <w:rPr>
-          <w:spacing w:val="1"/>
-          <w:sz w:val="28"/>
-        </w:rPr>
-        <w:t xml:space="preserve"> </w:t>
-      </w:r>
-      <w:r>
-        <w:rPr>
-          <w:sz w:val="28"/>
-        </w:rPr>
-        <w:t>нижнему</w:t>
-      </w:r>
-      <w:r>
-        <w:rPr>
-          <w:spacing w:val="1"/>
-          <w:sz w:val="28"/>
-        </w:rPr>
-        <w:t xml:space="preserve"> </w:t>
-      </w:r>
-      <w:r>
-        <w:rPr>
-          <w:sz w:val="28"/>
-        </w:rPr>
-        <w:t>краю</w:t>
-      </w:r>
-      <w:r>
-        <w:rPr>
-          <w:spacing w:val="1"/>
-          <w:sz w:val="28"/>
-        </w:rPr>
-        <w:t xml:space="preserve"> </w:t>
-      </w:r>
-      <w:r>
-        <w:rPr>
-          <w:sz w:val="28"/>
-        </w:rPr>
-        <w:t>(при</w:t>
-      </w:r>
-      <w:r>
-        <w:rPr>
-          <w:spacing w:val="1"/>
-          <w:sz w:val="28"/>
-        </w:rPr>
-        <w:t xml:space="preserve"> </w:t>
-      </w:r>
-      <w:r>
-        <w:rPr>
-          <w:sz w:val="28"/>
-        </w:rPr>
-        <w:t>расположении в строку) или по правому краю (при расположении в</w:t>
-      </w:r>
-      <w:r>
-        <w:rPr>
-          <w:spacing w:val="1"/>
-          <w:sz w:val="28"/>
-        </w:rPr>
-        <w:t xml:space="preserve"> </w:t>
-      </w:r>
-      <w:r>
-        <w:rPr>
-          <w:sz w:val="28"/>
-        </w:rPr>
-        <w:t>столбик)</w:t>
-      </w:r>
-      <w:r>
-        <w:rPr>
-          <w:spacing w:val="-1"/>
-          <w:sz w:val="28"/>
-        </w:rPr>
-        <w:t xml:space="preserve"> </w:t>
-      </w:r>
-      <w:r>
-        <w:rPr>
-          <w:sz w:val="28"/>
-        </w:rPr>
-        <w:t>flex-контейнера</w:t>
-      </w:r>
-    </w:p>
-    <w:p>
-      <w:pPr>
-        <w:pStyle w:val="a4"/>
-        <w:numPr>
-          <w:ilvl w:val="1"/>
-          <w:numId w:val="1"/>
-        </w:numPr>
-        <w:spacing w:before="200"/>
-        <w:rPr>
-          <w:rFonts w:ascii="Arial" w:hAnsi="Arial"/>
-          <w:sz w:val="28"/>
-        </w:rPr>
-      </w:pPr>
-      <w:r>
-        <w:rPr>
-          <w:sz w:val="28"/>
-        </w:rPr>
-        <w:t>center:</w:t>
-      </w:r>
-      <w:r>
-        <w:rPr>
-          <w:spacing w:val="-7"/>
-          <w:sz w:val="28"/>
-        </w:rPr>
-        <w:t xml:space="preserve"> </w:t>
-      </w:r>
-      <w:r>
-        <w:rPr>
-          <w:sz w:val="28"/>
-        </w:rPr>
-        <w:t>элементы</w:t>
-      </w:r>
-      <w:r>
-        <w:rPr>
-          <w:spacing w:val="-7"/>
-          <w:sz w:val="28"/>
-        </w:rPr>
-        <w:t xml:space="preserve"> </w:t>
-      </w:r>
-      <w:r>
-        <w:rPr>
-          <w:sz w:val="28"/>
-        </w:rPr>
-        <w:t>выравниваются</w:t>
-      </w:r>
-      <w:r>
-        <w:rPr>
-          <w:spacing w:val="-6"/>
-          <w:sz w:val="28"/>
-        </w:rPr>
-        <w:t xml:space="preserve"> </w:t>
-      </w:r>
-      <w:r>
-        <w:rPr>
-          <w:sz w:val="28"/>
-        </w:rPr>
-        <w:t>по</w:t>
-      </w:r>
-      <w:r>
-        <w:rPr>
-          <w:spacing w:val="-8"/>
-          <w:sz w:val="28"/>
-        </w:rPr>
-        <w:t xml:space="preserve"> </w:t>
-      </w:r>
-      <w:r>
-        <w:rPr>
-          <w:sz w:val="28"/>
-        </w:rPr>
-        <w:t>центру</w:t>
-      </w:r>
-      <w:r>
-        <w:rPr>
-          <w:spacing w:val="-6"/>
-          <w:sz w:val="28"/>
-        </w:rPr>
-        <w:t xml:space="preserve"> </w:t>
-      </w:r>
-      <w:r>
-        <w:rPr>
-          <w:sz w:val="28"/>
-        </w:rPr>
-        <w:t>flex-контейнера</w:t>
-      </w:r>
-    </w:p>
-    <w:p>
-      <w:pPr>
-        <w:spacing w:before="202"/>
         <w:ind w:left="1044"/>
-        <w:rPr>
-          <w:i/>
-          <w:sz w:val="28"/>
-        </w:rPr>
-      </w:pPr>
-      <w:r>
-        <w:rPr>
-          <w:i/>
-          <w:sz w:val="28"/>
-        </w:rPr>
-        <w:t>Свойство</w:t>
-      </w:r>
-      <w:r>
-        <w:rPr>
-          <w:i/>
-          <w:spacing w:val="-2"/>
-          <w:sz w:val="28"/>
-        </w:rPr>
-        <w:t xml:space="preserve"> </w:t>
-      </w:r>
-      <w:r>
-        <w:rPr>
-          <w:i/>
-          <w:sz w:val="28"/>
-        </w:rPr>
-        <w:t>align-self</w:t>
-      </w:r>
-    </w:p>
-    <w:p>
-      <w:pPr>
-        <w:pStyle w:val="a3"/>
-        <w:spacing w:before="4"/>
-        <w:rPr>
-          <w:i/>
-          <w:sz w:val="31"/>
-        </w:rPr>
-      </w:pPr>
-    </w:p>
-    <w:p>
-      <w:pPr>
-        <w:pStyle w:val="a3"/>
-        <w:spacing w:line="360" w:lineRule="auto"/>
-        <w:ind w:left="1044" w:right="855"/>
-        <w:jc w:val="both"/>
-      </w:pPr>
-      <w:r>
-        <w:t>Свойство align-self позволяет переопределить значение свойства align-items</w:t>
-      </w:r>
-      <w:r>
-        <w:rPr>
-          <w:spacing w:val="1"/>
-        </w:rPr>
-        <w:t xml:space="preserve"> </w:t>
-      </w:r>
-      <w:r>
-        <w:t>для</w:t>
-      </w:r>
-      <w:r>
-        <w:rPr>
-          <w:spacing w:val="1"/>
-        </w:rPr>
-        <w:t xml:space="preserve"> </w:t>
-      </w:r>
-      <w:r>
-        <w:t>одного</w:t>
-      </w:r>
-      <w:r>
-        <w:rPr>
-          <w:spacing w:val="1"/>
-        </w:rPr>
-        <w:t xml:space="preserve"> </w:t>
-      </w:r>
-      <w:r>
-        <w:t>элемента.</w:t>
-      </w:r>
-      <w:r>
-        <w:rPr>
-          <w:spacing w:val="1"/>
-        </w:rPr>
-        <w:t xml:space="preserve"> </w:t>
-      </w:r>
-      <w:r>
-        <w:t>Оно</w:t>
-      </w:r>
-      <w:r>
-        <w:rPr>
-          <w:spacing w:val="1"/>
-        </w:rPr>
-        <w:t xml:space="preserve"> </w:t>
-      </w:r>
-      <w:r>
-        <w:t>может</w:t>
-      </w:r>
-      <w:r>
-        <w:rPr>
-          <w:spacing w:val="1"/>
-        </w:rPr>
-        <w:t xml:space="preserve"> </w:t>
-      </w:r>
-      <w:r>
-        <w:t>принимать</w:t>
-      </w:r>
-      <w:r>
-        <w:rPr>
-          <w:spacing w:val="1"/>
-        </w:rPr>
-        <w:t xml:space="preserve"> </w:t>
-      </w:r>
-      <w:r>
-        <w:t>все</w:t>
-      </w:r>
-      <w:r>
-        <w:rPr>
-          <w:spacing w:val="1"/>
-        </w:rPr>
-        <w:t xml:space="preserve"> </w:t>
-      </w:r>
-      <w:r>
-        <w:t>те</w:t>
-      </w:r>
-      <w:r>
-        <w:rPr>
-          <w:spacing w:val="1"/>
-        </w:rPr>
-        <w:t xml:space="preserve"> </w:t>
-      </w:r>
-      <w:r>
-        <w:t>же</w:t>
-      </w:r>
-      <w:r>
-        <w:rPr>
-          <w:spacing w:val="1"/>
-        </w:rPr>
-        <w:t xml:space="preserve"> </w:t>
-      </w:r>
-      <w:r>
-        <w:t>значения</w:t>
-      </w:r>
-      <w:r>
-        <w:rPr>
-          <w:spacing w:val="1"/>
-        </w:rPr>
-        <w:t xml:space="preserve"> </w:t>
-      </w:r>
-      <w:r>
-        <w:t>плюс</w:t>
-      </w:r>
-      <w:r>
-        <w:rPr>
-          <w:spacing w:val="1"/>
-        </w:rPr>
-        <w:t xml:space="preserve"> </w:t>
-      </w:r>
-      <w:r>
-        <w:t>значение "auto":</w:t>
-      </w:r>
-    </w:p>
-    <w:p>
-      <w:pPr>
-        <w:pStyle w:val="a3"/>
-        <w:spacing w:before="201" w:line="360" w:lineRule="auto"/>
-        <w:ind w:left="1044" w:right="855"/>
-        <w:jc w:val="both"/>
-      </w:pPr>
-      <w:r>
-        <w:t>auto: значение по умолчанию, при котором элемент получает значение от</w:t>
-      </w:r>
-      <w:r>
-        <w:rPr>
-          <w:spacing w:val="1"/>
-        </w:rPr>
-        <w:t xml:space="preserve"> </w:t>
-      </w:r>
-      <w:r>
-        <w:t>свойства</w:t>
-      </w:r>
-      <w:r>
-        <w:rPr>
-          <w:spacing w:val="1"/>
-        </w:rPr>
-        <w:t xml:space="preserve"> </w:t>
-      </w:r>
-      <w:r>
-        <w:t>align-items,</w:t>
-      </w:r>
-      <w:r>
-        <w:rPr>
-          <w:spacing w:val="1"/>
-        </w:rPr>
-        <w:t xml:space="preserve"> </w:t>
-      </w:r>
-      <w:r>
-        <w:t>которое</w:t>
-      </w:r>
-      <w:r>
-        <w:rPr>
-          <w:spacing w:val="1"/>
-        </w:rPr>
-        <w:t xml:space="preserve"> </w:t>
-      </w:r>
-      <w:r>
-        <w:t>определено</w:t>
-      </w:r>
-      <w:r>
-        <w:rPr>
-          <w:spacing w:val="1"/>
-        </w:rPr>
-        <w:t xml:space="preserve"> </w:t>
-      </w:r>
-      <w:r>
-        <w:t>в</w:t>
-      </w:r>
-      <w:r>
-        <w:rPr>
-          <w:spacing w:val="1"/>
-        </w:rPr>
-        <w:t xml:space="preserve"> </w:t>
-      </w:r>
-      <w:r>
-        <w:t>flex-контейнере.</w:t>
-      </w:r>
-      <w:r>
-        <w:rPr>
-          <w:spacing w:val="1"/>
-        </w:rPr>
-        <w:t xml:space="preserve"> </w:t>
-      </w:r>
-      <w:r>
-        <w:t>Если</w:t>
-      </w:r>
-      <w:r>
-        <w:rPr>
-          <w:spacing w:val="1"/>
-        </w:rPr>
-        <w:t xml:space="preserve"> </w:t>
-      </w:r>
-      <w:r>
-        <w:t>в</w:t>
-      </w:r>
-      <w:r>
-        <w:rPr>
-          <w:spacing w:val="1"/>
-        </w:rPr>
-        <w:t xml:space="preserve"> </w:t>
-      </w:r>
-      <w:r>
-        <w:t>контейнере</w:t>
-      </w:r>
-      <w:r>
-        <w:rPr>
-          <w:spacing w:val="-2"/>
-        </w:rPr>
-        <w:t xml:space="preserve"> </w:t>
-      </w:r>
-      <w:r>
-        <w:t>такой</w:t>
-      </w:r>
-      <w:r>
-        <w:rPr>
-          <w:spacing w:val="-3"/>
-        </w:rPr>
-        <w:t xml:space="preserve"> </w:t>
-      </w:r>
-      <w:r>
-        <w:t>стиль</w:t>
-      </w:r>
-      <w:r>
-        <w:rPr>
-          <w:spacing w:val="-3"/>
-        </w:rPr>
-        <w:t xml:space="preserve"> </w:t>
-      </w:r>
-      <w:r>
-        <w:t>не</w:t>
-      </w:r>
-      <w:r>
-        <w:rPr>
-          <w:spacing w:val="-3"/>
-        </w:rPr>
-        <w:t xml:space="preserve"> </w:t>
-      </w:r>
-      <w:r>
-        <w:t>определен,</w:t>
-      </w:r>
-      <w:r>
-        <w:rPr>
-          <w:spacing w:val="-3"/>
-        </w:rPr>
-        <w:t xml:space="preserve"> </w:t>
-      </w:r>
-      <w:r>
-        <w:t>то</w:t>
-      </w:r>
-      <w:r>
-        <w:rPr>
-          <w:spacing w:val="-1"/>
-        </w:rPr>
-        <w:t xml:space="preserve"> </w:t>
-      </w:r>
-      <w:r>
-        <w:t>применяется</w:t>
-      </w:r>
-      <w:r>
-        <w:rPr>
-          <w:spacing w:val="-2"/>
-        </w:rPr>
-        <w:t xml:space="preserve"> </w:t>
-      </w:r>
-      <w:r>
-        <w:t>значение</w:t>
-      </w:r>
-      <w:r>
-        <w:rPr>
-          <w:spacing w:val="-1"/>
-        </w:rPr>
-        <w:t xml:space="preserve"> </w:t>
-      </w:r>
-      <w:r>
-        <w:t>stretch.</w:t>
-      </w:r>
-    </w:p>
-    <w:p>
-      <w:pPr>
-        <w:pStyle w:val="a4"/>
-        <w:numPr>
-          <w:ilvl w:val="1"/>
-          <w:numId w:val="1"/>
-        </w:numPr>
-        <w:tabs>
-          <w:tab w:val="left" w:pos="1764"/>
-        </w:tabs>
-        <w:spacing w:before="198"/>
-        <w:rPr>
-          <w:rFonts w:ascii="Arial" w:hAnsi="Arial"/>
-          <w:sz w:val="28"/>
-        </w:rPr>
-      </w:pPr>
-      <w:r>
-        <w:rPr>
-          <w:sz w:val="28"/>
-        </w:rPr>
-        <w:t>stretch</w:t>
-      </w:r>
-    </w:p>
-    <w:p>
-      <w:pPr>
-        <w:pStyle w:val="a3"/>
-        <w:spacing w:before="4"/>
-        <w:rPr>
-          <w:sz w:val="31"/>
-        </w:rPr>
-      </w:pPr>
-    </w:p>
-    <w:p>
-      <w:pPr>
-        <w:pStyle w:val="a4"/>
-        <w:numPr>
-          <w:ilvl w:val="1"/>
-          <w:numId w:val="1"/>
-        </w:numPr>
-        <w:tabs>
-          <w:tab w:val="left" w:pos="1764"/>
-        </w:tabs>
-        <w:rPr>
-          <w:rFonts w:ascii="Arial" w:hAnsi="Arial"/>
-          <w:sz w:val="28"/>
-        </w:rPr>
-      </w:pPr>
-      <w:r>
-        <w:rPr>
-          <w:sz w:val="28"/>
-        </w:rPr>
-        <w:t>flex-start</w:t>
-      </w:r>
-    </w:p>
-    <w:p>
-      <w:pPr>
-        <w:pStyle w:val="a3"/>
-        <w:spacing w:before="4"/>
-        <w:rPr>
-          <w:sz w:val="31"/>
-        </w:rPr>
-      </w:pPr>
-    </w:p>
-    <w:p>
-      <w:pPr>
-        <w:pStyle w:val="a4"/>
-        <w:numPr>
-          <w:ilvl w:val="1"/>
-          <w:numId w:val="1"/>
-        </w:numPr>
-        <w:tabs>
-          <w:tab w:val="left" w:pos="1764"/>
-        </w:tabs>
-        <w:spacing w:before="1"/>
-        <w:rPr>
-          <w:rFonts w:ascii="Arial" w:hAnsi="Arial"/>
-          <w:sz w:val="28"/>
-        </w:rPr>
-      </w:pPr>
-      <w:r>
-        <w:rPr>
-          <w:sz w:val="28"/>
-        </w:rPr>
-        <w:t>flex-end</w:t>
-      </w:r>
-    </w:p>
-    <w:p>
-      <w:pPr>
-        <w:pStyle w:val="a3"/>
-        <w:spacing w:before="4"/>
-        <w:rPr>
-          <w:sz w:val="31"/>
-        </w:rPr>
-      </w:pPr>
-    </w:p>
-    <w:p>
-      <w:pPr>
-        <w:pStyle w:val="a4"/>
-        <w:numPr>
-          <w:ilvl w:val="1"/>
-          <w:numId w:val="1"/>
-        </w:numPr>
-        <w:tabs>
-          <w:tab w:val="left" w:pos="1764"/>
-        </w:tabs>
-        <w:rPr>
-          <w:rFonts w:ascii="Arial" w:hAnsi="Arial"/>
-          <w:sz w:val="28"/>
-        </w:rPr>
-      </w:pPr>
-      <w:r>
-        <w:rPr>
-          <w:sz w:val="28"/>
-        </w:rPr>
-        <w:t>center</w:t>
-      </w:r>
-    </w:p>
-    <w:p>
-      <w:pPr>
-        <w:pStyle w:val="a3"/>
-        <w:spacing w:before="4"/>
-        <w:rPr>
-          <w:sz w:val="31"/>
-        </w:rPr>
-      </w:pPr>
-    </w:p>
-    <w:p>
-      <w:pPr>
-        <w:pStyle w:val="a4"/>
-        <w:numPr>
-          <w:ilvl w:val="1"/>
-          <w:numId w:val="1"/>
-        </w:numPr>
-        <w:tabs>
-          <w:tab w:val="left" w:pos="1764"/>
-        </w:tabs>
-        <w:rPr>
-          <w:rFonts w:ascii="Arial" w:hAnsi="Arial"/>
-          <w:sz w:val="28"/>
-        </w:rPr>
-      </w:pPr>
-      <w:r>
-        <w:rPr>
-          <w:sz w:val="28"/>
-        </w:rPr>
-        <w:t>baseline</w:t>
-      </w:r>
-    </w:p>
-    <w:p>
-      <w:pPr>
-        <w:pStyle w:val="a4"/>
-        <w:rPr>
-          <w:rFonts w:ascii="Arial" w:hAnsi="Arial"/>
-          <w:sz w:val="28"/>
-        </w:rPr>
-      </w:pPr>
-    </w:p>
-    <w:p>
-      <w:pPr>
-        <w:pStyle w:val="a4"/>
-        <w:tabs>
-          <w:tab w:val="left" w:pos="1764"/>
-        </w:tabs>
-        <w:ind w:left="1346" w:firstLine="0"/>
-        <w:jc w:val="center"/>
-        <w:rPr>
-          <w:rFonts w:ascii="Arial" w:hAnsi="Arial"/>
-          <w:sz w:val="28"/>
-        </w:rPr>
       </w:pPr>
       <w:r>
         <w:rPr>
@@ -14631,10 +12853,10 @@
           <w:lang w:eastAsia="ru-RU"/>
         </w:rPr>
         <w:drawing>
-          <wp:inline distT="0" distB="0" distL="0" distR="0" wp14:anchorId="1F704203" wp14:editId="62E1F3CB">
-            <wp:extent cx="2333625" cy="1219200"/>
-            <wp:effectExtent l="0" t="0" r="9525" b="0"/>
-            <wp:docPr id="20" name="Рисунок 20"/>
+          <wp:inline distT="0" distB="0" distL="0" distR="0" wp14:anchorId="77B98F9E" wp14:editId="2EE83274">
+            <wp:extent cx="5791200" cy="1250384"/>
+            <wp:effectExtent l="0" t="0" r="0" b="6985"/>
+            <wp:docPr id="18" name="Рисунок 18"/>
             <wp:cNvGraphicFramePr>
               <a:graphicFrameLocks xmlns:a="http://schemas.openxmlformats.org/drawingml/2006/main" noChangeAspect="1"/>
             </wp:cNvGraphicFramePr>
@@ -14654,7 +12876,7 @@
                   <pic:spPr>
                     <a:xfrm>
                       <a:off x="0" y="0"/>
-                      <a:ext cx="2333625" cy="1219200"/>
+                      <a:ext cx="5892581" cy="1272273"/>
                     </a:xfrm>
                     <a:prstGeom prst="rect">
                       <a:avLst/>
@@ -14666,17 +12888,1803 @@
           </wp:inline>
         </w:drawing>
       </w:r>
+    </w:p>
+    <w:p>
+      <w:pPr>
+        <w:pStyle w:val="a3"/>
+        <w:spacing w:before="5"/>
+        <w:rPr>
+          <w:sz w:val="43"/>
+        </w:rPr>
+      </w:pPr>
+    </w:p>
+    <w:p>
+      <w:pPr>
+        <w:pStyle w:val="1"/>
+        <w:numPr>
+          <w:ilvl w:val="0"/>
+          <w:numId w:val="1"/>
+        </w:numPr>
+        <w:tabs>
+          <w:tab w:val="left" w:pos="1348"/>
+        </w:tabs>
+        <w:ind w:left="1347" w:hanging="304"/>
+      </w:pPr>
+      <w:r>
+        <w:t>Выравнивание</w:t>
+      </w:r>
+      <w:r>
+        <w:rPr>
+          <w:spacing w:val="-5"/>
+        </w:rPr>
+        <w:t xml:space="preserve"> </w:t>
+      </w:r>
+      <w:r>
+        <w:t>элементов,</w:t>
+      </w:r>
+      <w:r>
+        <w:rPr>
+          <w:spacing w:val="-4"/>
+        </w:rPr>
+        <w:t xml:space="preserve"> </w:t>
+      </w:r>
+      <w:r>
+        <w:t>align-items</w:t>
+      </w:r>
+      <w:r>
+        <w:rPr>
+          <w:spacing w:val="-4"/>
+        </w:rPr>
+        <w:t xml:space="preserve"> </w:t>
+      </w:r>
+      <w:r>
+        <w:t>и</w:t>
+      </w:r>
+      <w:r>
+        <w:rPr>
+          <w:spacing w:val="-4"/>
+        </w:rPr>
+        <w:t xml:space="preserve"> </w:t>
+      </w:r>
+      <w:r>
+        <w:t>align-self</w:t>
+      </w:r>
+    </w:p>
+    <w:p>
+      <w:pPr>
+        <w:pStyle w:val="a3"/>
+        <w:spacing w:before="5"/>
+        <w:rPr>
+          <w:b/>
+          <w:sz w:val="31"/>
+        </w:rPr>
+      </w:pPr>
+    </w:p>
+    <w:p>
+      <w:pPr>
+        <w:pStyle w:val="a3"/>
+        <w:spacing w:line="360" w:lineRule="auto"/>
+        <w:ind w:left="1044" w:right="859"/>
+        <w:jc w:val="both"/>
+      </w:pPr>
+      <w:r>
+        <w:rPr>
+          <w:i/>
+        </w:rPr>
+        <w:t>Свойство</w:t>
+      </w:r>
+      <w:r>
+        <w:rPr>
+          <w:i/>
+          <w:spacing w:val="54"/>
+        </w:rPr>
+        <w:t xml:space="preserve"> </w:t>
+      </w:r>
+      <w:r>
+        <w:rPr>
+          <w:i/>
+        </w:rPr>
+        <w:t>align-items</w:t>
+      </w:r>
+      <w:r>
+        <w:rPr>
+          <w:i/>
+          <w:spacing w:val="53"/>
+        </w:rPr>
+        <w:t xml:space="preserve"> </w:t>
+      </w:r>
+      <w:r>
+        <w:t>также</w:t>
+      </w:r>
+      <w:r>
+        <w:rPr>
+          <w:spacing w:val="55"/>
+        </w:rPr>
+        <w:t xml:space="preserve"> </w:t>
+      </w:r>
+      <w:r>
+        <w:t>выравнивает</w:t>
+      </w:r>
+      <w:r>
+        <w:rPr>
+          <w:spacing w:val="53"/>
+        </w:rPr>
+        <w:t xml:space="preserve"> </w:t>
+      </w:r>
+      <w:r>
+        <w:t>элементы,</w:t>
+      </w:r>
+      <w:r>
+        <w:rPr>
+          <w:spacing w:val="55"/>
+        </w:rPr>
+        <w:t xml:space="preserve"> </w:t>
+      </w:r>
+      <w:r>
+        <w:t>но</w:t>
+      </w:r>
+      <w:r>
+        <w:rPr>
+          <w:spacing w:val="52"/>
+        </w:rPr>
+        <w:t xml:space="preserve"> </w:t>
+      </w:r>
+      <w:r>
+        <w:t>уже</w:t>
+      </w:r>
+      <w:r>
+        <w:rPr>
+          <w:spacing w:val="54"/>
+        </w:rPr>
+        <w:t xml:space="preserve"> </w:t>
+      </w:r>
+      <w:r>
+        <w:t>по</w:t>
+      </w:r>
+      <w:r>
+        <w:rPr>
+          <w:spacing w:val="53"/>
+        </w:rPr>
+        <w:t xml:space="preserve"> </w:t>
+      </w:r>
+      <w:r>
+        <w:t>поперечной</w:t>
+      </w:r>
+      <w:r>
+        <w:rPr>
+          <w:spacing w:val="-68"/>
+        </w:rPr>
+        <w:t xml:space="preserve"> </w:t>
+      </w:r>
+      <w:r>
+        <w:t>оси</w:t>
+      </w:r>
+      <w:r>
+        <w:rPr>
+          <w:spacing w:val="1"/>
+        </w:rPr>
+        <w:t xml:space="preserve"> </w:t>
+      </w:r>
+      <w:r>
+        <w:t>(cross</w:t>
+      </w:r>
+      <w:r>
+        <w:rPr>
+          <w:spacing w:val="1"/>
+        </w:rPr>
+        <w:t xml:space="preserve"> </w:t>
+      </w:r>
+      <w:r>
+        <w:t>axis)</w:t>
+      </w:r>
+      <w:r>
+        <w:rPr>
+          <w:spacing w:val="1"/>
+        </w:rPr>
+        <w:t xml:space="preserve"> </w:t>
+      </w:r>
+      <w:r>
+        <w:t>(при</w:t>
+      </w:r>
+      <w:r>
+        <w:rPr>
+          <w:spacing w:val="1"/>
+        </w:rPr>
+        <w:t xml:space="preserve"> </w:t>
+      </w:r>
+      <w:r>
+        <w:t>расположении</w:t>
+      </w:r>
+      <w:r>
+        <w:rPr>
+          <w:spacing w:val="1"/>
+        </w:rPr>
+        <w:t xml:space="preserve"> </w:t>
+      </w:r>
+      <w:r>
+        <w:t>в</w:t>
+      </w:r>
+      <w:r>
+        <w:rPr>
+          <w:spacing w:val="1"/>
+        </w:rPr>
+        <w:t xml:space="preserve"> </w:t>
+      </w:r>
+      <w:r>
+        <w:t>виде</w:t>
+      </w:r>
+      <w:r>
+        <w:rPr>
+          <w:spacing w:val="1"/>
+        </w:rPr>
+        <w:t xml:space="preserve"> </w:t>
+      </w:r>
+      <w:r>
+        <w:t>строки</w:t>
+      </w:r>
+      <w:r>
+        <w:rPr>
+          <w:spacing w:val="1"/>
+        </w:rPr>
+        <w:t xml:space="preserve"> </w:t>
+      </w:r>
+      <w:r>
+        <w:t>по</w:t>
+      </w:r>
+      <w:r>
+        <w:rPr>
+          <w:spacing w:val="1"/>
+        </w:rPr>
+        <w:t xml:space="preserve"> </w:t>
+      </w:r>
+      <w:r>
+        <w:t>вертикали,</w:t>
+      </w:r>
+      <w:r>
+        <w:rPr>
+          <w:spacing w:val="1"/>
+        </w:rPr>
+        <w:t xml:space="preserve"> </w:t>
+      </w:r>
+      <w:r>
+        <w:t>при</w:t>
+      </w:r>
+      <w:r>
+        <w:rPr>
+          <w:spacing w:val="1"/>
+        </w:rPr>
+        <w:t xml:space="preserve"> </w:t>
+      </w:r>
+      <w:r>
+        <w:t>расположении</w:t>
+      </w:r>
+      <w:r>
+        <w:rPr>
+          <w:spacing w:val="1"/>
+        </w:rPr>
+        <w:t xml:space="preserve"> </w:t>
+      </w:r>
+      <w:r>
+        <w:t>в</w:t>
+      </w:r>
+      <w:r>
+        <w:rPr>
+          <w:spacing w:val="1"/>
+        </w:rPr>
+        <w:t xml:space="preserve"> </w:t>
+      </w:r>
+      <w:r>
+        <w:t>виде</w:t>
+      </w:r>
+      <w:r>
+        <w:rPr>
+          <w:spacing w:val="1"/>
+        </w:rPr>
+        <w:t xml:space="preserve"> </w:t>
+      </w:r>
+      <w:r>
+        <w:t>столбца</w:t>
+      </w:r>
+      <w:r>
+        <w:rPr>
+          <w:spacing w:val="1"/>
+        </w:rPr>
+        <w:t xml:space="preserve"> </w:t>
+      </w:r>
+      <w:r>
+        <w:t>-</w:t>
+      </w:r>
+      <w:r>
+        <w:rPr>
+          <w:spacing w:val="1"/>
+        </w:rPr>
+        <w:t xml:space="preserve"> </w:t>
+      </w:r>
+      <w:r>
+        <w:t>по</w:t>
+      </w:r>
+      <w:r>
+        <w:rPr>
+          <w:spacing w:val="1"/>
+        </w:rPr>
+        <w:t xml:space="preserve"> </w:t>
+      </w:r>
+      <w:r>
+        <w:t>горизонтали).</w:t>
+      </w:r>
+      <w:r>
+        <w:rPr>
+          <w:spacing w:val="1"/>
+        </w:rPr>
+        <w:t xml:space="preserve"> </w:t>
+      </w:r>
+      <w:r>
+        <w:t>Это</w:t>
+      </w:r>
+      <w:r>
+        <w:rPr>
+          <w:spacing w:val="1"/>
+        </w:rPr>
+        <w:t xml:space="preserve"> </w:t>
+      </w:r>
+      <w:r>
+        <w:t>свойство</w:t>
+      </w:r>
+      <w:r>
+        <w:rPr>
+          <w:spacing w:val="1"/>
+        </w:rPr>
+        <w:t xml:space="preserve"> </w:t>
+      </w:r>
+      <w:r>
+        <w:t>может</w:t>
+      </w:r>
+      <w:r>
+        <w:rPr>
+          <w:spacing w:val="1"/>
+        </w:rPr>
+        <w:t xml:space="preserve"> </w:t>
+      </w:r>
+      <w:r>
+        <w:t>принимать</w:t>
+      </w:r>
+      <w:r>
+        <w:rPr>
+          <w:spacing w:val="-2"/>
+        </w:rPr>
+        <w:t xml:space="preserve"> </w:t>
+      </w:r>
+      <w:r>
+        <w:t>следующие</w:t>
+      </w:r>
+      <w:r>
+        <w:rPr>
+          <w:spacing w:val="1"/>
+        </w:rPr>
+        <w:t xml:space="preserve"> </w:t>
+      </w:r>
+      <w:r>
+        <w:t>значения:</w:t>
+      </w:r>
+    </w:p>
+    <w:p>
+      <w:pPr>
+        <w:pStyle w:val="a4"/>
+        <w:numPr>
+          <w:ilvl w:val="1"/>
+          <w:numId w:val="1"/>
+        </w:numPr>
+        <w:tabs>
+          <w:tab w:val="left" w:pos="1764"/>
+        </w:tabs>
+        <w:spacing w:before="199" w:line="360" w:lineRule="auto"/>
+        <w:ind w:right="853"/>
+        <w:rPr>
+          <w:rFonts w:ascii="Arial" w:hAnsi="Arial"/>
+          <w:sz w:val="28"/>
+        </w:rPr>
+      </w:pPr>
+      <w:r>
+        <w:rPr>
+          <w:sz w:val="28"/>
+        </w:rPr>
+        <w:t>stretch:</w:t>
+      </w:r>
+      <w:r>
+        <w:rPr>
+          <w:spacing w:val="1"/>
+          <w:sz w:val="28"/>
+        </w:rPr>
+        <w:t xml:space="preserve"> </w:t>
+      </w:r>
+      <w:r>
+        <w:rPr>
+          <w:sz w:val="28"/>
+        </w:rPr>
+        <w:t>значение</w:t>
+      </w:r>
+      <w:r>
+        <w:rPr>
+          <w:spacing w:val="1"/>
+          <w:sz w:val="28"/>
+        </w:rPr>
+        <w:t xml:space="preserve"> </w:t>
+      </w:r>
+      <w:r>
+        <w:rPr>
+          <w:sz w:val="28"/>
+        </w:rPr>
+        <w:t>по</w:t>
+      </w:r>
+      <w:r>
+        <w:rPr>
+          <w:spacing w:val="1"/>
+          <w:sz w:val="28"/>
+        </w:rPr>
+        <w:t xml:space="preserve"> </w:t>
+      </w:r>
+      <w:r>
+        <w:rPr>
+          <w:sz w:val="28"/>
+        </w:rPr>
+        <w:t>умолчанию,</w:t>
+      </w:r>
+      <w:r>
+        <w:rPr>
+          <w:spacing w:val="1"/>
+          <w:sz w:val="28"/>
+        </w:rPr>
+        <w:t xml:space="preserve"> </w:t>
+      </w:r>
+      <w:r>
+        <w:rPr>
+          <w:sz w:val="28"/>
+        </w:rPr>
+        <w:t>при</w:t>
+      </w:r>
+      <w:r>
+        <w:rPr>
+          <w:spacing w:val="1"/>
+          <w:sz w:val="28"/>
+        </w:rPr>
+        <w:t xml:space="preserve"> </w:t>
+      </w:r>
+      <w:r>
+        <w:rPr>
+          <w:sz w:val="28"/>
+        </w:rPr>
+        <w:t>котором</w:t>
+      </w:r>
+      <w:r>
+        <w:rPr>
+          <w:spacing w:val="1"/>
+          <w:sz w:val="28"/>
+        </w:rPr>
+        <w:t xml:space="preserve"> </w:t>
+      </w:r>
+      <w:r>
+        <w:rPr>
+          <w:sz w:val="28"/>
+        </w:rPr>
+        <w:t>flex-элементы</w:t>
+      </w:r>
+      <w:r>
+        <w:rPr>
+          <w:spacing w:val="1"/>
+          <w:sz w:val="28"/>
+        </w:rPr>
+        <w:t xml:space="preserve"> </w:t>
+      </w:r>
+      <w:r>
+        <w:rPr>
+          <w:sz w:val="28"/>
+        </w:rPr>
+        <w:t>растягиваются</w:t>
+      </w:r>
+      <w:r>
+        <w:rPr>
+          <w:spacing w:val="1"/>
+          <w:sz w:val="28"/>
+        </w:rPr>
+        <w:t xml:space="preserve"> </w:t>
+      </w:r>
+      <w:r>
+        <w:rPr>
+          <w:sz w:val="28"/>
+        </w:rPr>
+        <w:t>по всей</w:t>
+      </w:r>
+      <w:r>
+        <w:rPr>
+          <w:spacing w:val="1"/>
+          <w:sz w:val="28"/>
+        </w:rPr>
+        <w:t xml:space="preserve"> </w:t>
+      </w:r>
+      <w:r>
+        <w:rPr>
+          <w:sz w:val="28"/>
+        </w:rPr>
+        <w:t>высоте</w:t>
+      </w:r>
+      <w:r>
+        <w:rPr>
+          <w:spacing w:val="1"/>
+          <w:sz w:val="28"/>
+        </w:rPr>
+        <w:t xml:space="preserve"> </w:t>
+      </w:r>
+      <w:r>
+        <w:rPr>
+          <w:sz w:val="28"/>
+        </w:rPr>
+        <w:t>(при</w:t>
+      </w:r>
+      <w:r>
+        <w:rPr>
+          <w:spacing w:val="1"/>
+          <w:sz w:val="28"/>
+        </w:rPr>
+        <w:t xml:space="preserve"> </w:t>
+      </w:r>
+      <w:r>
+        <w:rPr>
+          <w:sz w:val="28"/>
+        </w:rPr>
+        <w:t>расположении в</w:t>
+      </w:r>
+      <w:r>
+        <w:rPr>
+          <w:spacing w:val="1"/>
+          <w:sz w:val="28"/>
+        </w:rPr>
+        <w:t xml:space="preserve"> </w:t>
+      </w:r>
+      <w:r>
+        <w:rPr>
+          <w:sz w:val="28"/>
+        </w:rPr>
+        <w:t>строку)</w:t>
+      </w:r>
+      <w:r>
+        <w:rPr>
+          <w:spacing w:val="70"/>
+          <w:sz w:val="28"/>
+        </w:rPr>
+        <w:t xml:space="preserve"> </w:t>
+      </w:r>
+      <w:r>
+        <w:rPr>
+          <w:sz w:val="28"/>
+        </w:rPr>
+        <w:t>или по</w:t>
+      </w:r>
+      <w:r>
+        <w:rPr>
+          <w:spacing w:val="1"/>
+          <w:sz w:val="28"/>
+        </w:rPr>
+        <w:t xml:space="preserve"> </w:t>
+      </w:r>
+      <w:r>
+        <w:rPr>
+          <w:sz w:val="28"/>
+        </w:rPr>
+        <w:t>всей</w:t>
+      </w:r>
+      <w:r>
+        <w:rPr>
+          <w:spacing w:val="-1"/>
+          <w:sz w:val="28"/>
+        </w:rPr>
+        <w:t xml:space="preserve"> </w:t>
+      </w:r>
+      <w:r>
+        <w:rPr>
+          <w:sz w:val="28"/>
+        </w:rPr>
+        <w:t>ширине</w:t>
+      </w:r>
+      <w:r>
+        <w:rPr>
+          <w:spacing w:val="-2"/>
+          <w:sz w:val="28"/>
+        </w:rPr>
+        <w:t xml:space="preserve"> </w:t>
+      </w:r>
+      <w:r>
+        <w:rPr>
+          <w:sz w:val="28"/>
+        </w:rPr>
+        <w:t>(при</w:t>
+      </w:r>
+      <w:r>
+        <w:rPr>
+          <w:spacing w:val="-2"/>
+          <w:sz w:val="28"/>
+        </w:rPr>
+        <w:t xml:space="preserve"> </w:t>
+      </w:r>
+      <w:r>
+        <w:rPr>
+          <w:sz w:val="28"/>
+        </w:rPr>
+        <w:t>расположении</w:t>
+      </w:r>
+      <w:r>
+        <w:rPr>
+          <w:spacing w:val="-2"/>
+          <w:sz w:val="28"/>
+        </w:rPr>
+        <w:t xml:space="preserve"> </w:t>
+      </w:r>
+      <w:r>
+        <w:rPr>
+          <w:sz w:val="28"/>
+        </w:rPr>
+        <w:t>в</w:t>
+      </w:r>
+      <w:r>
+        <w:rPr>
+          <w:spacing w:val="-3"/>
+          <w:sz w:val="28"/>
+        </w:rPr>
+        <w:t xml:space="preserve"> </w:t>
+      </w:r>
+      <w:r>
+        <w:rPr>
+          <w:sz w:val="28"/>
+        </w:rPr>
+        <w:t>столбик)</w:t>
+      </w:r>
+      <w:r>
+        <w:rPr>
+          <w:spacing w:val="-1"/>
+          <w:sz w:val="28"/>
+        </w:rPr>
+        <w:t xml:space="preserve"> </w:t>
+      </w:r>
+      <w:r>
+        <w:rPr>
+          <w:sz w:val="28"/>
+        </w:rPr>
+        <w:t>flex-контейнера</w:t>
+      </w:r>
+    </w:p>
+    <w:p>
+      <w:pPr>
+        <w:jc w:val="both"/>
+        <w:rPr>
+          <w:rFonts w:ascii="Arial" w:hAnsi="Arial"/>
+          <w:sz w:val="28"/>
+        </w:rPr>
+        <w:sectPr>
+          <w:pgSz w:w="11910" w:h="16840"/>
+          <w:pgMar w:top="1040" w:right="0" w:bottom="1200" w:left="660" w:header="0" w:footer="1011" w:gutter="0"/>
+          <w:cols w:space="720"/>
+        </w:sectPr>
+      </w:pPr>
+    </w:p>
+    <w:p>
+      <w:pPr>
+        <w:pStyle w:val="a4"/>
+        <w:numPr>
+          <w:ilvl w:val="1"/>
+          <w:numId w:val="1"/>
+        </w:numPr>
+        <w:tabs>
+          <w:tab w:val="left" w:pos="1763"/>
+          <w:tab w:val="left" w:pos="1764"/>
+        </w:tabs>
+        <w:spacing w:before="75" w:line="360" w:lineRule="auto"/>
+        <w:ind w:right="854"/>
+        <w:jc w:val="left"/>
+        <w:rPr>
+          <w:rFonts w:ascii="Arial" w:hAnsi="Arial"/>
+          <w:sz w:val="28"/>
+        </w:rPr>
+      </w:pPr>
+      <w:r>
+        <w:rPr>
+          <w:sz w:val="28"/>
+        </w:rPr>
+        <w:lastRenderedPageBreak/>
+        <w:t>baseline:</w:t>
+      </w:r>
+      <w:r>
+        <w:rPr>
+          <w:spacing w:val="7"/>
+          <w:sz w:val="28"/>
+        </w:rPr>
+        <w:t xml:space="preserve"> </w:t>
+      </w:r>
+      <w:r>
+        <w:rPr>
+          <w:sz w:val="28"/>
+        </w:rPr>
+        <w:t>элементы</w:t>
+      </w:r>
+      <w:r>
+        <w:rPr>
+          <w:spacing w:val="4"/>
+          <w:sz w:val="28"/>
+        </w:rPr>
+        <w:t xml:space="preserve"> </w:t>
+      </w:r>
+      <w:r>
+        <w:rPr>
+          <w:sz w:val="28"/>
+        </w:rPr>
+        <w:t>выравниваются</w:t>
+      </w:r>
+      <w:r>
+        <w:rPr>
+          <w:spacing w:val="3"/>
+          <w:sz w:val="28"/>
+        </w:rPr>
+        <w:t xml:space="preserve"> </w:t>
+      </w:r>
+      <w:r>
+        <w:rPr>
+          <w:sz w:val="28"/>
+        </w:rPr>
+        <w:t>в</w:t>
+      </w:r>
+      <w:r>
+        <w:rPr>
+          <w:spacing w:val="4"/>
+          <w:sz w:val="28"/>
+        </w:rPr>
+        <w:t xml:space="preserve"> </w:t>
+      </w:r>
+      <w:r>
+        <w:rPr>
+          <w:sz w:val="28"/>
+        </w:rPr>
+        <w:t>соответствии</w:t>
+      </w:r>
+      <w:r>
+        <w:rPr>
+          <w:spacing w:val="4"/>
+          <w:sz w:val="28"/>
+        </w:rPr>
+        <w:t xml:space="preserve"> </w:t>
+      </w:r>
+      <w:r>
+        <w:rPr>
+          <w:sz w:val="28"/>
+        </w:rPr>
+        <w:t>со</w:t>
+      </w:r>
+      <w:r>
+        <w:rPr>
+          <w:spacing w:val="4"/>
+          <w:sz w:val="28"/>
+        </w:rPr>
+        <w:t xml:space="preserve"> </w:t>
+      </w:r>
+      <w:r>
+        <w:rPr>
+          <w:sz w:val="28"/>
+        </w:rPr>
+        <w:t>своей</w:t>
+      </w:r>
+      <w:r>
+        <w:rPr>
+          <w:spacing w:val="4"/>
+          <w:sz w:val="28"/>
+        </w:rPr>
+        <w:t xml:space="preserve"> </w:t>
+      </w:r>
+      <w:r>
+        <w:rPr>
+          <w:sz w:val="28"/>
+        </w:rPr>
+        <w:t>базовой</w:t>
+      </w:r>
+      <w:r>
+        <w:rPr>
+          <w:spacing w:val="-67"/>
+          <w:sz w:val="28"/>
+        </w:rPr>
+        <w:t xml:space="preserve"> </w:t>
+      </w:r>
+      <w:r>
+        <w:rPr>
+          <w:sz w:val="28"/>
+        </w:rPr>
+        <w:t>линией</w:t>
+      </w:r>
+    </w:p>
+    <w:p>
+      <w:pPr>
+        <w:pStyle w:val="a4"/>
+        <w:numPr>
+          <w:ilvl w:val="1"/>
+          <w:numId w:val="1"/>
+        </w:numPr>
+        <w:tabs>
+          <w:tab w:val="left" w:pos="1764"/>
+        </w:tabs>
+        <w:spacing w:before="200" w:line="360" w:lineRule="auto"/>
+        <w:ind w:right="855"/>
+        <w:rPr>
+          <w:rFonts w:ascii="Arial" w:hAnsi="Arial"/>
+          <w:sz w:val="28"/>
+        </w:rPr>
+      </w:pPr>
+      <w:r>
+        <w:rPr>
+          <w:sz w:val="28"/>
+        </w:rPr>
+        <w:t>flex-start:</w:t>
+      </w:r>
+      <w:r>
+        <w:rPr>
+          <w:spacing w:val="1"/>
+          <w:sz w:val="28"/>
+        </w:rPr>
+        <w:t xml:space="preserve"> </w:t>
+      </w:r>
+      <w:r>
+        <w:rPr>
+          <w:sz w:val="28"/>
+        </w:rPr>
+        <w:t>элементы</w:t>
+      </w:r>
+      <w:r>
+        <w:rPr>
+          <w:spacing w:val="1"/>
+          <w:sz w:val="28"/>
+        </w:rPr>
+        <w:t xml:space="preserve"> </w:t>
+      </w:r>
+      <w:r>
+        <w:rPr>
+          <w:sz w:val="28"/>
+        </w:rPr>
+        <w:t>выравниваются</w:t>
+      </w:r>
+      <w:r>
+        <w:rPr>
+          <w:spacing w:val="1"/>
+          <w:sz w:val="28"/>
+        </w:rPr>
+        <w:t xml:space="preserve"> </w:t>
+      </w:r>
+      <w:r>
+        <w:rPr>
+          <w:sz w:val="28"/>
+        </w:rPr>
+        <w:t>по</w:t>
+      </w:r>
+      <w:r>
+        <w:rPr>
+          <w:spacing w:val="1"/>
+          <w:sz w:val="28"/>
+        </w:rPr>
+        <w:t xml:space="preserve"> </w:t>
+      </w:r>
+      <w:r>
+        <w:rPr>
+          <w:sz w:val="28"/>
+        </w:rPr>
+        <w:t>верхнему</w:t>
+      </w:r>
+      <w:r>
+        <w:rPr>
+          <w:spacing w:val="1"/>
+          <w:sz w:val="28"/>
+        </w:rPr>
+        <w:t xml:space="preserve"> </w:t>
+      </w:r>
+      <w:r>
+        <w:rPr>
+          <w:sz w:val="28"/>
+        </w:rPr>
+        <w:t>краю</w:t>
+      </w:r>
+      <w:r>
+        <w:rPr>
+          <w:spacing w:val="1"/>
+          <w:sz w:val="28"/>
+        </w:rPr>
+        <w:t xml:space="preserve"> </w:t>
+      </w:r>
+      <w:r>
+        <w:rPr>
+          <w:sz w:val="28"/>
+        </w:rPr>
+        <w:t>(при</w:t>
+      </w:r>
+      <w:r>
+        <w:rPr>
+          <w:spacing w:val="1"/>
+          <w:sz w:val="28"/>
+        </w:rPr>
+        <w:t xml:space="preserve"> </w:t>
+      </w:r>
+      <w:r>
+        <w:rPr>
+          <w:sz w:val="28"/>
+        </w:rPr>
+        <w:t>расположении</w:t>
+      </w:r>
+      <w:r>
+        <w:rPr>
+          <w:spacing w:val="1"/>
+          <w:sz w:val="28"/>
+        </w:rPr>
+        <w:t xml:space="preserve"> </w:t>
+      </w:r>
+      <w:r>
+        <w:rPr>
+          <w:sz w:val="28"/>
+        </w:rPr>
+        <w:t>в</w:t>
+      </w:r>
+      <w:r>
+        <w:rPr>
+          <w:spacing w:val="1"/>
+          <w:sz w:val="28"/>
+        </w:rPr>
+        <w:t xml:space="preserve"> </w:t>
+      </w:r>
+      <w:r>
+        <w:rPr>
+          <w:sz w:val="28"/>
+        </w:rPr>
+        <w:t>строку)</w:t>
+      </w:r>
+      <w:r>
+        <w:rPr>
+          <w:spacing w:val="1"/>
+          <w:sz w:val="28"/>
+        </w:rPr>
+        <w:t xml:space="preserve"> </w:t>
+      </w:r>
+      <w:r>
+        <w:rPr>
+          <w:sz w:val="28"/>
+        </w:rPr>
+        <w:t>или</w:t>
+      </w:r>
+      <w:r>
+        <w:rPr>
+          <w:spacing w:val="1"/>
+          <w:sz w:val="28"/>
+        </w:rPr>
+        <w:t xml:space="preserve"> </w:t>
+      </w:r>
+      <w:r>
+        <w:rPr>
+          <w:sz w:val="28"/>
+        </w:rPr>
+        <w:t>по</w:t>
+      </w:r>
+      <w:r>
+        <w:rPr>
+          <w:spacing w:val="1"/>
+          <w:sz w:val="28"/>
+        </w:rPr>
+        <w:t xml:space="preserve"> </w:t>
+      </w:r>
+      <w:r>
+        <w:rPr>
+          <w:sz w:val="28"/>
+        </w:rPr>
+        <w:t>левому</w:t>
+      </w:r>
+      <w:r>
+        <w:rPr>
+          <w:spacing w:val="1"/>
+          <w:sz w:val="28"/>
+        </w:rPr>
+        <w:t xml:space="preserve"> </w:t>
+      </w:r>
+      <w:r>
+        <w:rPr>
+          <w:sz w:val="28"/>
+        </w:rPr>
+        <w:t>краю</w:t>
+      </w:r>
+      <w:r>
+        <w:rPr>
+          <w:spacing w:val="1"/>
+          <w:sz w:val="28"/>
+        </w:rPr>
+        <w:t xml:space="preserve"> </w:t>
+      </w:r>
+      <w:r>
+        <w:rPr>
+          <w:sz w:val="28"/>
+        </w:rPr>
+        <w:t>(при</w:t>
+      </w:r>
+      <w:r>
+        <w:rPr>
+          <w:spacing w:val="1"/>
+          <w:sz w:val="28"/>
+        </w:rPr>
+        <w:t xml:space="preserve"> </w:t>
+      </w:r>
+      <w:r>
+        <w:rPr>
+          <w:sz w:val="28"/>
+        </w:rPr>
+        <w:t>расположении</w:t>
+      </w:r>
+      <w:r>
+        <w:rPr>
+          <w:spacing w:val="1"/>
+          <w:sz w:val="28"/>
+        </w:rPr>
+        <w:t xml:space="preserve"> </w:t>
+      </w:r>
+      <w:r>
+        <w:rPr>
+          <w:sz w:val="28"/>
+        </w:rPr>
+        <w:t>в</w:t>
+      </w:r>
+      <w:r>
+        <w:rPr>
+          <w:spacing w:val="-67"/>
+          <w:sz w:val="28"/>
+        </w:rPr>
+        <w:t xml:space="preserve"> </w:t>
+      </w:r>
+      <w:r>
+        <w:rPr>
+          <w:sz w:val="28"/>
+        </w:rPr>
+        <w:t>столбик)</w:t>
+      </w:r>
+      <w:r>
+        <w:rPr>
+          <w:spacing w:val="-1"/>
+          <w:sz w:val="28"/>
+        </w:rPr>
+        <w:t xml:space="preserve"> </w:t>
+      </w:r>
+      <w:r>
+        <w:rPr>
+          <w:sz w:val="28"/>
+        </w:rPr>
+        <w:t>flex-контейнера</w:t>
+      </w:r>
+    </w:p>
+    <w:p>
+      <w:pPr>
+        <w:pStyle w:val="a4"/>
+        <w:numPr>
+          <w:ilvl w:val="1"/>
+          <w:numId w:val="1"/>
+        </w:numPr>
+        <w:tabs>
+          <w:tab w:val="left" w:pos="1764"/>
+        </w:tabs>
+        <w:spacing w:before="200" w:line="360" w:lineRule="auto"/>
+        <w:ind w:right="856"/>
+        <w:rPr>
+          <w:rFonts w:ascii="Arial" w:hAnsi="Arial"/>
+          <w:sz w:val="28"/>
+        </w:rPr>
+      </w:pPr>
+      <w:r>
+        <w:rPr>
+          <w:sz w:val="28"/>
+        </w:rPr>
+        <w:t>flex-end:</w:t>
+      </w:r>
+      <w:r>
+        <w:rPr>
+          <w:spacing w:val="1"/>
+          <w:sz w:val="28"/>
+        </w:rPr>
+        <w:t xml:space="preserve"> </w:t>
+      </w:r>
+      <w:r>
+        <w:rPr>
+          <w:sz w:val="28"/>
+        </w:rPr>
+        <w:t>элементы</w:t>
+      </w:r>
+      <w:r>
+        <w:rPr>
+          <w:spacing w:val="1"/>
+          <w:sz w:val="28"/>
+        </w:rPr>
+        <w:t xml:space="preserve"> </w:t>
+      </w:r>
+      <w:r>
+        <w:rPr>
+          <w:sz w:val="28"/>
+        </w:rPr>
+        <w:t>выравниваются</w:t>
+      </w:r>
+      <w:r>
+        <w:rPr>
+          <w:spacing w:val="1"/>
+          <w:sz w:val="28"/>
+        </w:rPr>
+        <w:t xml:space="preserve"> </w:t>
+      </w:r>
+      <w:r>
+        <w:rPr>
+          <w:sz w:val="28"/>
+        </w:rPr>
+        <w:t>по</w:t>
+      </w:r>
+      <w:r>
+        <w:rPr>
+          <w:spacing w:val="1"/>
+          <w:sz w:val="28"/>
+        </w:rPr>
+        <w:t xml:space="preserve"> </w:t>
+      </w:r>
+      <w:r>
+        <w:rPr>
+          <w:sz w:val="28"/>
+        </w:rPr>
+        <w:t>нижнему</w:t>
+      </w:r>
+      <w:r>
+        <w:rPr>
+          <w:spacing w:val="1"/>
+          <w:sz w:val="28"/>
+        </w:rPr>
+        <w:t xml:space="preserve"> </w:t>
+      </w:r>
+      <w:r>
+        <w:rPr>
+          <w:sz w:val="28"/>
+        </w:rPr>
+        <w:t>краю</w:t>
+      </w:r>
+      <w:r>
+        <w:rPr>
+          <w:spacing w:val="1"/>
+          <w:sz w:val="28"/>
+        </w:rPr>
+        <w:t xml:space="preserve"> </w:t>
+      </w:r>
+      <w:r>
+        <w:rPr>
+          <w:sz w:val="28"/>
+        </w:rPr>
+        <w:t>(при</w:t>
+      </w:r>
+      <w:r>
+        <w:rPr>
+          <w:spacing w:val="1"/>
+          <w:sz w:val="28"/>
+        </w:rPr>
+        <w:t xml:space="preserve"> </w:t>
+      </w:r>
+      <w:r>
+        <w:rPr>
+          <w:sz w:val="28"/>
+        </w:rPr>
+        <w:t>расположении в строку) или по правому краю (при расположении в</w:t>
+      </w:r>
+      <w:r>
+        <w:rPr>
+          <w:spacing w:val="1"/>
+          <w:sz w:val="28"/>
+        </w:rPr>
+        <w:t xml:space="preserve"> </w:t>
+      </w:r>
+      <w:r>
+        <w:rPr>
+          <w:sz w:val="28"/>
+        </w:rPr>
+        <w:t>столбик)</w:t>
+      </w:r>
+      <w:r>
+        <w:rPr>
+          <w:spacing w:val="-1"/>
+          <w:sz w:val="28"/>
+        </w:rPr>
+        <w:t xml:space="preserve"> </w:t>
+      </w:r>
+      <w:r>
+        <w:rPr>
+          <w:sz w:val="28"/>
+        </w:rPr>
+        <w:t>flex-контейнера</w:t>
+      </w:r>
+    </w:p>
+    <w:p>
+      <w:pPr>
+        <w:pStyle w:val="a4"/>
+        <w:numPr>
+          <w:ilvl w:val="1"/>
+          <w:numId w:val="1"/>
+        </w:numPr>
+        <w:spacing w:before="200"/>
+        <w:rPr>
+          <w:rFonts w:ascii="Arial" w:hAnsi="Arial"/>
+          <w:sz w:val="28"/>
+        </w:rPr>
+      </w:pPr>
+      <w:r>
+        <w:rPr>
+          <w:sz w:val="28"/>
+        </w:rPr>
+        <w:t>center:</w:t>
+      </w:r>
+      <w:r>
+        <w:rPr>
+          <w:spacing w:val="-7"/>
+          <w:sz w:val="28"/>
+        </w:rPr>
+        <w:t xml:space="preserve"> </w:t>
+      </w:r>
+      <w:r>
+        <w:rPr>
+          <w:sz w:val="28"/>
+        </w:rPr>
+        <w:t>элементы</w:t>
+      </w:r>
+      <w:r>
+        <w:rPr>
+          <w:spacing w:val="-7"/>
+          <w:sz w:val="28"/>
+        </w:rPr>
+        <w:t xml:space="preserve"> </w:t>
+      </w:r>
+      <w:r>
+        <w:rPr>
+          <w:sz w:val="28"/>
+        </w:rPr>
+        <w:t>выравниваются</w:t>
+      </w:r>
+      <w:r>
+        <w:rPr>
+          <w:spacing w:val="-6"/>
+          <w:sz w:val="28"/>
+        </w:rPr>
+        <w:t xml:space="preserve"> </w:t>
+      </w:r>
+      <w:r>
+        <w:rPr>
+          <w:sz w:val="28"/>
+        </w:rPr>
+        <w:t>по</w:t>
+      </w:r>
+      <w:r>
+        <w:rPr>
+          <w:spacing w:val="-8"/>
+          <w:sz w:val="28"/>
+        </w:rPr>
+        <w:t xml:space="preserve"> </w:t>
+      </w:r>
+      <w:r>
+        <w:rPr>
+          <w:sz w:val="28"/>
+        </w:rPr>
+        <w:t>центру</w:t>
+      </w:r>
+      <w:r>
+        <w:rPr>
+          <w:spacing w:val="-6"/>
+          <w:sz w:val="28"/>
+        </w:rPr>
+        <w:t xml:space="preserve"> </w:t>
+      </w:r>
+      <w:r>
+        <w:rPr>
+          <w:sz w:val="28"/>
+        </w:rPr>
+        <w:t>flex-контейнера</w:t>
+      </w:r>
+    </w:p>
+    <w:p>
+      <w:pPr>
+        <w:spacing w:before="202"/>
+        <w:ind w:left="1044"/>
+        <w:rPr>
+          <w:i/>
+          <w:sz w:val="28"/>
+        </w:rPr>
+      </w:pPr>
+      <w:r>
+        <w:rPr>
+          <w:i/>
+          <w:sz w:val="28"/>
+        </w:rPr>
+        <w:t>Свойство</w:t>
+      </w:r>
+      <w:r>
+        <w:rPr>
+          <w:i/>
+          <w:spacing w:val="-2"/>
+          <w:sz w:val="28"/>
+        </w:rPr>
+        <w:t xml:space="preserve"> </w:t>
+      </w:r>
+      <w:r>
+        <w:rPr>
+          <w:i/>
+          <w:sz w:val="28"/>
+        </w:rPr>
+        <w:t>align-self</w:t>
+      </w:r>
+    </w:p>
+    <w:p>
+      <w:pPr>
+        <w:pStyle w:val="a3"/>
+        <w:spacing w:before="4"/>
+        <w:rPr>
+          <w:i/>
+          <w:sz w:val="31"/>
+        </w:rPr>
+      </w:pPr>
+    </w:p>
+    <w:p>
+      <w:pPr>
+        <w:pStyle w:val="a3"/>
+        <w:spacing w:line="360" w:lineRule="auto"/>
+        <w:ind w:left="1044" w:right="855"/>
+        <w:jc w:val="both"/>
+      </w:pPr>
+      <w:r>
+        <w:t>Свойство align-self позволяет переопределить значение свойства align-items</w:t>
+      </w:r>
+      <w:r>
+        <w:rPr>
+          <w:spacing w:val="1"/>
+        </w:rPr>
+        <w:t xml:space="preserve"> </w:t>
+      </w:r>
+      <w:r>
+        <w:t>для</w:t>
+      </w:r>
+      <w:r>
+        <w:rPr>
+          <w:spacing w:val="1"/>
+        </w:rPr>
+        <w:t xml:space="preserve"> </w:t>
+      </w:r>
+      <w:r>
+        <w:t>одного</w:t>
+      </w:r>
+      <w:r>
+        <w:rPr>
+          <w:spacing w:val="1"/>
+        </w:rPr>
+        <w:t xml:space="preserve"> </w:t>
+      </w:r>
+      <w:r>
+        <w:t>элемента.</w:t>
+      </w:r>
+      <w:r>
+        <w:rPr>
+          <w:spacing w:val="1"/>
+        </w:rPr>
+        <w:t xml:space="preserve"> </w:t>
+      </w:r>
+      <w:r>
+        <w:t>Оно</w:t>
+      </w:r>
+      <w:r>
+        <w:rPr>
+          <w:spacing w:val="1"/>
+        </w:rPr>
+        <w:t xml:space="preserve"> </w:t>
+      </w:r>
+      <w:r>
+        <w:t>может</w:t>
+      </w:r>
+      <w:r>
+        <w:rPr>
+          <w:spacing w:val="1"/>
+        </w:rPr>
+        <w:t xml:space="preserve"> </w:t>
+      </w:r>
+      <w:r>
+        <w:t>принимать</w:t>
+      </w:r>
+      <w:r>
+        <w:rPr>
+          <w:spacing w:val="1"/>
+        </w:rPr>
+        <w:t xml:space="preserve"> </w:t>
+      </w:r>
+      <w:r>
+        <w:t>все</w:t>
+      </w:r>
+      <w:r>
+        <w:rPr>
+          <w:spacing w:val="1"/>
+        </w:rPr>
+        <w:t xml:space="preserve"> </w:t>
+      </w:r>
+      <w:r>
+        <w:t>те</w:t>
+      </w:r>
+      <w:r>
+        <w:rPr>
+          <w:spacing w:val="1"/>
+        </w:rPr>
+        <w:t xml:space="preserve"> </w:t>
+      </w:r>
+      <w:r>
+        <w:t>же</w:t>
+      </w:r>
+      <w:r>
+        <w:rPr>
+          <w:spacing w:val="1"/>
+        </w:rPr>
+        <w:t xml:space="preserve"> </w:t>
+      </w:r>
+      <w:r>
+        <w:t>значения</w:t>
+      </w:r>
+      <w:r>
+        <w:rPr>
+          <w:spacing w:val="1"/>
+        </w:rPr>
+        <w:t xml:space="preserve"> </w:t>
+      </w:r>
+      <w:r>
+        <w:t>плюс</w:t>
+      </w:r>
+      <w:r>
+        <w:rPr>
+          <w:spacing w:val="1"/>
+        </w:rPr>
+        <w:t xml:space="preserve"> </w:t>
+      </w:r>
+      <w:r>
+        <w:t>значение "auto":</w:t>
+      </w:r>
+    </w:p>
+    <w:p>
+      <w:pPr>
+        <w:pStyle w:val="a3"/>
+        <w:spacing w:before="201" w:line="360" w:lineRule="auto"/>
+        <w:ind w:left="1044" w:right="855"/>
+        <w:jc w:val="both"/>
+      </w:pPr>
+      <w:r>
+        <w:t>auto: значение по умолчанию, при котором элемент получает значение от</w:t>
+      </w:r>
+      <w:r>
+        <w:rPr>
+          <w:spacing w:val="1"/>
+        </w:rPr>
+        <w:t xml:space="preserve"> </w:t>
+      </w:r>
+      <w:r>
+        <w:t>свойства</w:t>
+      </w:r>
+      <w:r>
+        <w:rPr>
+          <w:spacing w:val="1"/>
+        </w:rPr>
+        <w:t xml:space="preserve"> </w:t>
+      </w:r>
+      <w:r>
+        <w:t>align-items,</w:t>
+      </w:r>
+      <w:r>
+        <w:rPr>
+          <w:spacing w:val="1"/>
+        </w:rPr>
+        <w:t xml:space="preserve"> </w:t>
+      </w:r>
+      <w:r>
+        <w:t>которое</w:t>
+      </w:r>
+      <w:r>
+        <w:rPr>
+          <w:spacing w:val="1"/>
+        </w:rPr>
+        <w:t xml:space="preserve"> </w:t>
+      </w:r>
+      <w:r>
+        <w:t>определено</w:t>
+      </w:r>
+      <w:r>
+        <w:rPr>
+          <w:spacing w:val="1"/>
+        </w:rPr>
+        <w:t xml:space="preserve"> </w:t>
+      </w:r>
+      <w:r>
+        <w:t>в</w:t>
+      </w:r>
+      <w:r>
+        <w:rPr>
+          <w:spacing w:val="1"/>
+        </w:rPr>
+        <w:t xml:space="preserve"> </w:t>
+      </w:r>
+      <w:r>
+        <w:t>flex-контейнере.</w:t>
+      </w:r>
+      <w:r>
+        <w:rPr>
+          <w:spacing w:val="1"/>
+        </w:rPr>
+        <w:t xml:space="preserve"> </w:t>
+      </w:r>
+      <w:r>
+        <w:t>Если</w:t>
+      </w:r>
+      <w:r>
+        <w:rPr>
+          <w:spacing w:val="1"/>
+        </w:rPr>
+        <w:t xml:space="preserve"> </w:t>
+      </w:r>
+      <w:r>
+        <w:t>в</w:t>
+      </w:r>
+      <w:r>
+        <w:rPr>
+          <w:spacing w:val="1"/>
+        </w:rPr>
+        <w:t xml:space="preserve"> </w:t>
+      </w:r>
+      <w:r>
+        <w:t>контейнере</w:t>
+      </w:r>
+      <w:r>
+        <w:rPr>
+          <w:spacing w:val="-2"/>
+        </w:rPr>
+        <w:t xml:space="preserve"> </w:t>
+      </w:r>
+      <w:r>
+        <w:t>такой</w:t>
+      </w:r>
+      <w:r>
+        <w:rPr>
+          <w:spacing w:val="-3"/>
+        </w:rPr>
+        <w:t xml:space="preserve"> </w:t>
+      </w:r>
+      <w:r>
+        <w:t>стиль</w:t>
+      </w:r>
+      <w:r>
+        <w:rPr>
+          <w:spacing w:val="-3"/>
+        </w:rPr>
+        <w:t xml:space="preserve"> </w:t>
+      </w:r>
+      <w:r>
+        <w:t>не</w:t>
+      </w:r>
+      <w:r>
+        <w:rPr>
+          <w:spacing w:val="-3"/>
+        </w:rPr>
+        <w:t xml:space="preserve"> </w:t>
+      </w:r>
+      <w:r>
+        <w:t>определен,</w:t>
+      </w:r>
+      <w:r>
+        <w:rPr>
+          <w:spacing w:val="-3"/>
+        </w:rPr>
+        <w:t xml:space="preserve"> </w:t>
+      </w:r>
+      <w:r>
+        <w:t>то</w:t>
+      </w:r>
+      <w:r>
+        <w:rPr>
+          <w:spacing w:val="-1"/>
+        </w:rPr>
+        <w:t xml:space="preserve"> </w:t>
+      </w:r>
+      <w:r>
+        <w:t>применяется</w:t>
+      </w:r>
+      <w:r>
+        <w:rPr>
+          <w:spacing w:val="-2"/>
+        </w:rPr>
+        <w:t xml:space="preserve"> </w:t>
+      </w:r>
+      <w:r>
+        <w:t>значение</w:t>
+      </w:r>
+      <w:r>
+        <w:rPr>
+          <w:spacing w:val="-1"/>
+        </w:rPr>
+        <w:t xml:space="preserve"> </w:t>
+      </w:r>
+      <w:r>
+        <w:t>stretch.</w:t>
+      </w:r>
+    </w:p>
+    <w:p>
+      <w:pPr>
+        <w:pStyle w:val="a4"/>
+        <w:numPr>
+          <w:ilvl w:val="1"/>
+          <w:numId w:val="1"/>
+        </w:numPr>
+        <w:tabs>
+          <w:tab w:val="left" w:pos="1764"/>
+        </w:tabs>
+        <w:spacing w:before="198"/>
+        <w:rPr>
+          <w:rFonts w:ascii="Arial" w:hAnsi="Arial"/>
+          <w:sz w:val="28"/>
+        </w:rPr>
+      </w:pPr>
+      <w:r>
+        <w:rPr>
+          <w:sz w:val="28"/>
+        </w:rPr>
+        <w:t>stretch</w:t>
+      </w:r>
+    </w:p>
+    <w:p>
+      <w:pPr>
+        <w:pStyle w:val="a3"/>
+        <w:spacing w:before="4"/>
+        <w:rPr>
+          <w:sz w:val="31"/>
+        </w:rPr>
+      </w:pPr>
+    </w:p>
+    <w:p>
+      <w:pPr>
+        <w:pStyle w:val="a4"/>
+        <w:numPr>
+          <w:ilvl w:val="1"/>
+          <w:numId w:val="1"/>
+        </w:numPr>
+        <w:tabs>
+          <w:tab w:val="left" w:pos="1764"/>
+        </w:tabs>
+        <w:rPr>
+          <w:rFonts w:ascii="Arial" w:hAnsi="Arial"/>
+          <w:sz w:val="28"/>
+        </w:rPr>
+      </w:pPr>
+      <w:r>
+        <w:rPr>
+          <w:sz w:val="28"/>
+        </w:rPr>
+        <w:t>flex-start</w:t>
+      </w:r>
+    </w:p>
+    <w:p>
+      <w:pPr>
+        <w:pStyle w:val="a3"/>
+        <w:spacing w:before="4"/>
+        <w:rPr>
+          <w:sz w:val="31"/>
+        </w:rPr>
+      </w:pPr>
+    </w:p>
+    <w:p>
+      <w:pPr>
+        <w:pStyle w:val="a4"/>
+        <w:numPr>
+          <w:ilvl w:val="1"/>
+          <w:numId w:val="1"/>
+        </w:numPr>
+        <w:tabs>
+          <w:tab w:val="left" w:pos="1764"/>
+        </w:tabs>
+        <w:spacing w:before="1"/>
+        <w:rPr>
+          <w:rFonts w:ascii="Arial" w:hAnsi="Arial"/>
+          <w:sz w:val="28"/>
+        </w:rPr>
+      </w:pPr>
+      <w:r>
+        <w:rPr>
+          <w:sz w:val="28"/>
+        </w:rPr>
+        <w:t>flex-end</w:t>
+      </w:r>
+    </w:p>
+    <w:p>
+      <w:pPr>
+        <w:pStyle w:val="a3"/>
+        <w:spacing w:before="4"/>
+        <w:rPr>
+          <w:sz w:val="31"/>
+        </w:rPr>
+      </w:pPr>
+    </w:p>
+    <w:p>
+      <w:pPr>
+        <w:pStyle w:val="a4"/>
+        <w:numPr>
+          <w:ilvl w:val="1"/>
+          <w:numId w:val="1"/>
+        </w:numPr>
+        <w:tabs>
+          <w:tab w:val="left" w:pos="1764"/>
+        </w:tabs>
+        <w:rPr>
+          <w:rFonts w:ascii="Arial" w:hAnsi="Arial"/>
+          <w:sz w:val="28"/>
+        </w:rPr>
+      </w:pPr>
+      <w:r>
+        <w:rPr>
+          <w:sz w:val="28"/>
+        </w:rPr>
+        <w:t>center</w:t>
+      </w:r>
+    </w:p>
+    <w:p>
+      <w:pPr>
+        <w:pStyle w:val="a3"/>
+        <w:spacing w:before="4"/>
+        <w:rPr>
+          <w:sz w:val="31"/>
+        </w:rPr>
+      </w:pPr>
+    </w:p>
+    <w:p>
+      <w:pPr>
+        <w:pStyle w:val="a4"/>
+        <w:numPr>
+          <w:ilvl w:val="1"/>
+          <w:numId w:val="1"/>
+        </w:numPr>
+        <w:tabs>
+          <w:tab w:val="left" w:pos="1764"/>
+        </w:tabs>
+        <w:rPr>
+          <w:rFonts w:ascii="Arial" w:hAnsi="Arial"/>
+          <w:sz w:val="28"/>
+        </w:rPr>
+      </w:pPr>
+      <w:r>
+        <w:rPr>
+          <w:sz w:val="28"/>
+        </w:rPr>
+        <w:t>baseline</w:t>
+      </w:r>
+    </w:p>
+    <w:p>
+      <w:pPr>
+        <w:pStyle w:val="a4"/>
+        <w:rPr>
+          <w:rFonts w:ascii="Arial" w:hAnsi="Arial"/>
+          <w:sz w:val="28"/>
+        </w:rPr>
+      </w:pPr>
+    </w:p>
+    <w:p>
+      <w:pPr>
+        <w:pStyle w:val="a4"/>
+        <w:tabs>
+          <w:tab w:val="left" w:pos="1764"/>
+        </w:tabs>
+        <w:ind w:left="1346" w:firstLine="0"/>
+        <w:jc w:val="center"/>
+        <w:rPr>
+          <w:rFonts w:ascii="Arial" w:hAnsi="Arial"/>
+          <w:sz w:val="28"/>
+        </w:rPr>
+      </w:pPr>
       <w:r>
         <w:rPr>
           <w:noProof/>
           <w:lang w:eastAsia="ru-RU"/>
         </w:rPr>
-        <w:lastRenderedPageBreak/>
         <w:drawing>
-          <wp:inline distT="0" distB="0" distL="0" distR="0" wp14:anchorId="31053382" wp14:editId="1AD18E4D">
-            <wp:extent cx="5029200" cy="2527279"/>
-            <wp:effectExtent l="0" t="0" r="0" b="6985"/>
-            <wp:docPr id="22" name="Рисунок 22"/>
+          <wp:inline distT="0" distB="0" distL="0" distR="0" wp14:anchorId="1F704203" wp14:editId="62E1F3CB">
+            <wp:extent cx="2333625" cy="1219200"/>
+            <wp:effectExtent l="0" t="0" r="9525" b="0"/>
+            <wp:docPr id="20" name="Рисунок 20"/>
             <wp:cNvGraphicFramePr>
               <a:graphicFrameLocks xmlns:a="http://schemas.openxmlformats.org/drawingml/2006/main" noChangeAspect="1"/>
             </wp:cNvGraphicFramePr>
@@ -14696,6 +14704,48 @@
                   <pic:spPr>
                     <a:xfrm>
                       <a:off x="0" y="0"/>
+                      <a:ext cx="2333625" cy="1219200"/>
+                    </a:xfrm>
+                    <a:prstGeom prst="rect">
+                      <a:avLst/>
+                    </a:prstGeom>
+                  </pic:spPr>
+                </pic:pic>
+              </a:graphicData>
+            </a:graphic>
+          </wp:inline>
+        </w:drawing>
+      </w:r>
+      <w:r>
+        <w:rPr>
+          <w:noProof/>
+          <w:lang w:eastAsia="ru-RU"/>
+        </w:rPr>
+        <w:lastRenderedPageBreak/>
+        <w:drawing>
+          <wp:inline distT="0" distB="0" distL="0" distR="0" wp14:anchorId="31053382" wp14:editId="1AD18E4D">
+            <wp:extent cx="5029200" cy="2527279"/>
+            <wp:effectExtent l="0" t="0" r="0" b="6985"/>
+            <wp:docPr id="22" name="Рисунок 22"/>
+            <wp:cNvGraphicFramePr>
+              <a:graphicFrameLocks xmlns:a="http://schemas.openxmlformats.org/drawingml/2006/main" noChangeAspect="1"/>
+            </wp:cNvGraphicFramePr>
+            <a:graphic xmlns:a="http://schemas.openxmlformats.org/drawingml/2006/main">
+              <a:graphicData uri="http://schemas.openxmlformats.org/drawingml/2006/picture">
+                <pic:pic xmlns:pic="http://schemas.openxmlformats.org/drawingml/2006/picture">
+                  <pic:nvPicPr>
+                    <pic:cNvPr id="1" name=""/>
+                    <pic:cNvPicPr/>
+                  </pic:nvPicPr>
+                  <pic:blipFill>
+                    <a:blip r:embed="rId112"/>
+                    <a:stretch>
+                      <a:fillRect/>
+                    </a:stretch>
+                  </pic:blipFill>
+                  <pic:spPr>
+                    <a:xfrm>
+                      <a:off x="0" y="0"/>
                       <a:ext cx="5045468" cy="2535454"/>
                     </a:xfrm>
                     <a:prstGeom prst="rect">
@@ -14757,7 +14807,7 @@
                     <pic:cNvPicPr/>
                   </pic:nvPicPr>
                   <pic:blipFill>
-                    <a:blip r:embed="rId112"/>
+                    <a:blip r:embed="rId113"/>
                     <a:stretch>
                       <a:fillRect/>
                     </a:stretch>
@@ -16326,7 +16376,7 @@
                     <pic:cNvPicPr/>
                   </pic:nvPicPr>
                   <pic:blipFill>
-                    <a:blip r:embed="rId113" cstate="print"/>
+                    <a:blip r:embed="rId114" cstate="print"/>
                     <a:stretch>
                       <a:fillRect/>
                     </a:stretch>
@@ -16411,7 +16461,7 @@
                     <pic:cNvPicPr/>
                   </pic:nvPicPr>
                   <pic:blipFill>
-                    <a:blip r:embed="rId114" cstate="print"/>
+                    <a:blip r:embed="rId115" cstate="print"/>
                     <a:stretch>
                       <a:fillRect/>
                     </a:stretch>
@@ -16475,7 +16525,7 @@
                     <pic:cNvPicPr/>
                   </pic:nvPicPr>
                   <pic:blipFill rotWithShape="1">
-                    <a:blip r:embed="rId115" cstate="print"/>
+                    <a:blip r:embed="rId116" cstate="print"/>
                     <a:srcRect t="23213"/>
                     <a:stretch/>
                   </pic:blipFill>
@@ -16929,7 +16979,7 @@
                           </pic:cNvPicPr>
                         </pic:nvPicPr>
                         <pic:blipFill>
-                          <a:blip r:embed="rId116">
+                          <a:blip r:embed="rId117">
                             <a:extLst>
                               <a:ext uri="{28A0092B-C50C-407E-A947-70E740481C1C}">
                                 <a14:useLocalDpi xmlns:a14="http://schemas.microsoft.com/office/drawing/2010/main" val="0"/>
@@ -16982,7 +17032,7 @@
                           </pic:cNvPicPr>
                         </pic:nvPicPr>
                         <pic:blipFill>
-                          <a:blip r:embed="rId117">
+                          <a:blip r:embed="rId118">
                             <a:extLst>
                               <a:ext uri="{28A0092B-C50C-407E-A947-70E740481C1C}">
                                 <a14:useLocalDpi xmlns:a14="http://schemas.microsoft.com/office/drawing/2010/main" val="0"/>
@@ -17043,10 +17093,10 @@
             <w:pict>
               <v:group w14:anchorId="08311F1B" id="Group 2" o:spid="_x0000_s1026" style="position:absolute;margin-left:34.3pt;margin-top:73.75pt;width:560.95pt;height:132.1pt;z-index:15742464;mso-position-horizontal-relative:page" coordorigin="686,1475" coordsize="11219,2642" o:gfxdata="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">
                 <v:shape id="Picture 4" o:spid="_x0000_s1027" type="#_x0000_t75" style="position:absolute;left:686;top:1474;width:6040;height:2642;visibility:visible;mso-wrap-style:square" o:gfxdata="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">
-                  <v:imagedata r:id="rId118" o:title=""/>
+                  <v:imagedata r:id="rId119" o:title=""/>
                 </v:shape>
                 <v:shape id="Picture 3" o:spid="_x0000_s1028" type="#_x0000_t75" style="position:absolute;left:5830;top:1949;width:6075;height:1278;visibility:visible;mso-wrap-style:square" o:gfxdata="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">
-                  <v:imagedata r:id="rId119" o:title=""/>
+                  <v:imagedata r:id="rId120" o:title=""/>
                 </v:shape>
                 <w10:wrap anchorx="page"/>
               </v:group>
@@ -17253,7 +17303,7 @@
                     <pic:cNvPicPr/>
                   </pic:nvPicPr>
                   <pic:blipFill>
-                    <a:blip r:embed="rId120" cstate="print"/>
+                    <a:blip r:embed="rId121" cstate="print"/>
                     <a:stretch>
                       <a:fillRect/>
                     </a:stretch>
@@ -17329,7 +17379,7 @@
                     <pic:cNvPicPr/>
                   </pic:nvPicPr>
                   <pic:blipFill>
-                    <a:blip r:embed="rId121" cstate="print"/>
+                    <a:blip r:embed="rId122" cstate="print"/>
                     <a:stretch>
                       <a:fillRect/>
                     </a:stretch>
@@ -17410,77 +17460,6 @@
             <wp:extent cx="3390900" cy="2441006"/>
             <wp:effectExtent l="0" t="0" r="0" b="0"/>
             <wp:docPr id="26" name="Рисунок 26"/>
-            <wp:cNvGraphicFramePr>
-              <a:graphicFrameLocks xmlns:a="http://schemas.openxmlformats.org/drawingml/2006/main" noChangeAspect="1"/>
-            </wp:cNvGraphicFramePr>
-            <a:graphic xmlns:a="http://schemas.openxmlformats.org/drawingml/2006/main">
-              <a:graphicData uri="http://schemas.openxmlformats.org/drawingml/2006/picture">
-                <pic:pic xmlns:pic="http://schemas.openxmlformats.org/drawingml/2006/picture">
-                  <pic:nvPicPr>
-                    <pic:cNvPr id="1" name=""/>
-                    <pic:cNvPicPr/>
-                  </pic:nvPicPr>
-                  <pic:blipFill>
-                    <a:blip r:embed="rId122"/>
-                    <a:stretch>
-                      <a:fillRect/>
-                    </a:stretch>
-                  </pic:blipFill>
-                  <pic:spPr>
-                    <a:xfrm>
-                      <a:off x="0" y="0"/>
-                      <a:ext cx="3448569" cy="2482520"/>
-                    </a:xfrm>
-                    <a:prstGeom prst="rect">
-                      <a:avLst/>
-                    </a:prstGeom>
-                  </pic:spPr>
-                </pic:pic>
-              </a:graphicData>
-            </a:graphic>
-          </wp:inline>
-        </w:drawing>
-      </w:r>
-    </w:p>
-    <w:p>
-      <w:pPr>
-        <w:pStyle w:val="a3"/>
-        <w:spacing w:before="9"/>
-        <w:rPr>
-          <w:b/>
-          <w:sz w:val="41"/>
-        </w:rPr>
-      </w:pPr>
-    </w:p>
-    <w:p>
-      <w:pPr>
-        <w:pStyle w:val="a3"/>
-        <w:spacing w:before="1"/>
-        <w:ind w:left="1044"/>
-      </w:pPr>
-      <w:r>
-        <w:t>Результат:</w:t>
-      </w:r>
-    </w:p>
-    <w:p>
-      <w:pPr>
-        <w:pStyle w:val="a3"/>
-        <w:spacing w:before="2"/>
-        <w:jc w:val="center"/>
-        <w:rPr>
-          <w:sz w:val="19"/>
-        </w:rPr>
-      </w:pPr>
-      <w:r>
-        <w:rPr>
-          <w:noProof/>
-          <w:lang w:eastAsia="ru-RU"/>
-        </w:rPr>
-        <w:drawing>
-          <wp:inline distT="0" distB="0" distL="0" distR="0" wp14:anchorId="5903584B" wp14:editId="3EB67D56">
-            <wp:extent cx="4713241" cy="2085975"/>
-            <wp:effectExtent l="0" t="0" r="0" b="0"/>
-            <wp:docPr id="28" name="Рисунок 28"/>
             <wp:cNvGraphicFramePr>
               <a:graphicFrameLocks xmlns:a="http://schemas.openxmlformats.org/drawingml/2006/main" noChangeAspect="1"/>
             </wp:cNvGraphicFramePr>
@@ -17500,6 +17479,77 @@
                   <pic:spPr>
                     <a:xfrm>
                       <a:off x="0" y="0"/>
+                      <a:ext cx="3448569" cy="2482520"/>
+                    </a:xfrm>
+                    <a:prstGeom prst="rect">
+                      <a:avLst/>
+                    </a:prstGeom>
+                  </pic:spPr>
+                </pic:pic>
+              </a:graphicData>
+            </a:graphic>
+          </wp:inline>
+        </w:drawing>
+      </w:r>
+    </w:p>
+    <w:p>
+      <w:pPr>
+        <w:pStyle w:val="a3"/>
+        <w:spacing w:before="9"/>
+        <w:rPr>
+          <w:b/>
+          <w:sz w:val="41"/>
+        </w:rPr>
+      </w:pPr>
+    </w:p>
+    <w:p>
+      <w:pPr>
+        <w:pStyle w:val="a3"/>
+        <w:spacing w:before="1"/>
+        <w:ind w:left="1044"/>
+      </w:pPr>
+      <w:r>
+        <w:t>Результат:</w:t>
+      </w:r>
+    </w:p>
+    <w:p>
+      <w:pPr>
+        <w:pStyle w:val="a3"/>
+        <w:spacing w:before="2"/>
+        <w:jc w:val="center"/>
+        <w:rPr>
+          <w:sz w:val="19"/>
+        </w:rPr>
+      </w:pPr>
+      <w:r>
+        <w:rPr>
+          <w:noProof/>
+          <w:lang w:eastAsia="ru-RU"/>
+        </w:rPr>
+        <w:drawing>
+          <wp:inline distT="0" distB="0" distL="0" distR="0" wp14:anchorId="5903584B" wp14:editId="3EB67D56">
+            <wp:extent cx="4713241" cy="2085975"/>
+            <wp:effectExtent l="0" t="0" r="0" b="0"/>
+            <wp:docPr id="28" name="Рисунок 28"/>
+            <wp:cNvGraphicFramePr>
+              <a:graphicFrameLocks xmlns:a="http://schemas.openxmlformats.org/drawingml/2006/main" noChangeAspect="1"/>
+            </wp:cNvGraphicFramePr>
+            <a:graphic xmlns:a="http://schemas.openxmlformats.org/drawingml/2006/main">
+              <a:graphicData uri="http://schemas.openxmlformats.org/drawingml/2006/picture">
+                <pic:pic xmlns:pic="http://schemas.openxmlformats.org/drawingml/2006/picture">
+                  <pic:nvPicPr>
+                    <pic:cNvPr id="1" name=""/>
+                    <pic:cNvPicPr/>
+                  </pic:nvPicPr>
+                  <pic:blipFill>
+                    <a:blip r:embed="rId124"/>
+                    <a:stretch>
+                      <a:fillRect/>
+                    </a:stretch>
+                  </pic:blipFill>
+                  <pic:spPr>
+                    <a:xfrm>
+                      <a:off x="0" y="0"/>
                       <a:ext cx="4747212" cy="2101010"/>
                     </a:xfrm>
                     <a:prstGeom prst="rect">
@@ -17676,7 +17726,7 @@
         </w:rPr>
         <w:t xml:space="preserve"> </w:t>
       </w:r>
-      <w:hyperlink r:id="rId124" w:history="1">
+      <w:hyperlink r:id="rId125" w:history="1">
         <w:r>
           <w:rPr>
             <w:rStyle w:val="a5"/>
@@ -17704,8 +17754,6 @@
           <w:sz w:val="24"/>
         </w:rPr>
       </w:pPr>
-      <w:bookmarkStart w:id="0" w:name="_GoBack"/>
-      <w:bookmarkEnd w:id="0"/>
     </w:p>
     <w:sectPr>
       <w:pgSz w:w="11910" w:h="16840"/>
@@ -17833,7 +17881,7 @@
                               <w:rFonts w:ascii="Lucida Sans"/>
                               <w:noProof/>
                             </w:rPr>
-                            <w:t>13</w:t>
+                            <w:t>2</w:t>
                           </w:r>
                           <w:r>
                             <w:fldChar w:fldCharType="end"/>
@@ -17890,7 +17938,7 @@
                         <w:rFonts w:ascii="Lucida Sans"/>
                         <w:noProof/>
                       </w:rPr>
-                      <w:t>13</w:t>
+                      <w:t>2</w:t>
                     </w:r>
                     <w:r>
                       <w:fldChar w:fldCharType="end"/>
